--- a/homework_3.docx
+++ b/homework_3.docx
@@ -485,32 +485,1116 @@
     </w:p>
     <w:p>
       <w:pPr>
+        <w:pStyle w:val="ab"/>
+        <w:numPr>
+          <w:ilvl w:val="0"/>
+          <w:numId w:val="3"/>
+        </w:numPr>
+        <w:ind w:firstLineChars="0"/>
+        <w:rPr>
+          <w:rFonts w:ascii="宋体" w:eastAsia="宋体" w:hAnsi="宋体" w:hint="eastAsia"/>
+        </w:rPr>
+      </w:pPr>
+      <w:r>
+        <w:rPr>
+          <w:rFonts w:ascii="宋体" w:eastAsia="宋体" w:hAnsi="宋体" w:hint="eastAsia"/>
+        </w:rPr>
+        <w:t>Lax格式</w:t>
+      </w:r>
+      <w:r>
         <w:rPr>
           <w:rFonts w:ascii="宋体" w:eastAsia="宋体" w:hAnsi="宋体"/>
         </w:rPr>
-      </w:pPr>
-      <w:r>
-        <w:rPr>
-          <w:rFonts w:ascii="宋体" w:eastAsia="宋体" w:hAnsi="宋体" w:hint="eastAsia"/>
-        </w:rPr>
-        <w:t>（1）Lax格式</w:t>
+        <w:br/>
+      </w:r>
+      <m:oMathPara>
+        <m:oMath>
+          <m:sSubSup>
+            <m:sSubSupPr>
+              <m:ctrlPr>
+                <w:rPr>
+                  <w:rFonts w:ascii="Cambria Math" w:eastAsia="宋体" w:hAnsi="Cambria Math"/>
+                  <w:i/>
+                </w:rPr>
+              </m:ctrlPr>
+            </m:sSubSupPr>
+            <m:e>
+              <m:r>
+                <w:rPr>
+                  <w:rFonts w:ascii="Cambria Math" w:eastAsia="宋体" w:hAnsi="Cambria Math" w:hint="eastAsia"/>
+                </w:rPr>
+                <m:t>u</m:t>
+              </m:r>
+            </m:e>
+            <m:sub>
+              <m:r>
+                <w:rPr>
+                  <w:rFonts w:ascii="Cambria Math" w:eastAsia="宋体" w:hAnsi="Cambria Math"/>
+                </w:rPr>
+                <m:t>j</m:t>
+              </m:r>
+            </m:sub>
+            <m:sup>
+              <m:r>
+                <w:rPr>
+                  <w:rFonts w:ascii="Cambria Math" w:eastAsia="宋体" w:hAnsi="Cambria Math"/>
+                </w:rPr>
+                <m:t>n+1</m:t>
+              </m:r>
+            </m:sup>
+          </m:sSubSup>
+          <m:r>
+            <w:rPr>
+              <w:rFonts w:ascii="Cambria Math" w:eastAsia="宋体" w:hAnsi="Cambria Math"/>
+            </w:rPr>
+            <m:t>=</m:t>
+          </m:r>
+          <m:f>
+            <m:fPr>
+              <m:ctrlPr>
+                <w:rPr>
+                  <w:rFonts w:ascii="Cambria Math" w:eastAsia="宋体" w:hAnsi="Cambria Math"/>
+                  <w:i/>
+                </w:rPr>
+              </m:ctrlPr>
+            </m:fPr>
+            <m:num>
+              <m:r>
+                <w:rPr>
+                  <w:rFonts w:ascii="Cambria Math" w:eastAsia="宋体" w:hAnsi="Cambria Math"/>
+                </w:rPr>
+                <m:t>1</m:t>
+              </m:r>
+            </m:num>
+            <m:den>
+              <m:r>
+                <w:rPr>
+                  <w:rFonts w:ascii="Cambria Math" w:eastAsia="宋体" w:hAnsi="Cambria Math"/>
+                </w:rPr>
+                <m:t>2</m:t>
+              </m:r>
+            </m:den>
+          </m:f>
+          <m:d>
+            <m:dPr>
+              <m:ctrlPr>
+                <w:rPr>
+                  <w:rFonts w:ascii="Cambria Math" w:eastAsia="宋体" w:hAnsi="Cambria Math"/>
+                  <w:i/>
+                </w:rPr>
+              </m:ctrlPr>
+            </m:dPr>
+            <m:e>
+              <m:r>
+                <w:rPr>
+                  <w:rFonts w:ascii="Cambria Math" w:eastAsia="宋体" w:hAnsi="Cambria Math"/>
+                </w:rPr>
+                <m:t>1-c</m:t>
+              </m:r>
+            </m:e>
+          </m:d>
+          <m:sSubSup>
+            <m:sSubSupPr>
+              <m:ctrlPr>
+                <w:rPr>
+                  <w:rFonts w:ascii="Cambria Math" w:eastAsia="宋体" w:hAnsi="Cambria Math"/>
+                  <w:i/>
+                </w:rPr>
+              </m:ctrlPr>
+            </m:sSubSupPr>
+            <m:e>
+              <m:r>
+                <w:rPr>
+                  <w:rFonts w:ascii="Cambria Math" w:eastAsia="宋体" w:hAnsi="Cambria Math" w:hint="eastAsia"/>
+                </w:rPr>
+                <m:t>u</m:t>
+              </m:r>
+            </m:e>
+            <m:sub>
+              <m:r>
+                <w:rPr>
+                  <w:rFonts w:ascii="Cambria Math" w:eastAsia="宋体" w:hAnsi="Cambria Math"/>
+                </w:rPr>
+                <m:t>j</m:t>
+              </m:r>
+              <m:r>
+                <w:rPr>
+                  <w:rFonts w:ascii="Cambria Math" w:eastAsia="宋体" w:hAnsi="Cambria Math"/>
+                </w:rPr>
+                <m:t>+1</m:t>
+              </m:r>
+            </m:sub>
+            <m:sup>
+              <m:r>
+                <w:rPr>
+                  <w:rFonts w:ascii="Cambria Math" w:eastAsia="宋体" w:hAnsi="Cambria Math"/>
+                </w:rPr>
+                <m:t>n</m:t>
+              </m:r>
+            </m:sup>
+          </m:sSubSup>
+          <m:r>
+            <w:rPr>
+              <w:rFonts w:ascii="Cambria Math" w:eastAsia="宋体" w:hAnsi="Cambria Math"/>
+            </w:rPr>
+            <m:t>+</m:t>
+          </m:r>
+          <m:f>
+            <m:fPr>
+              <m:ctrlPr>
+                <w:rPr>
+                  <w:rFonts w:ascii="Cambria Math" w:eastAsia="宋体" w:hAnsi="Cambria Math"/>
+                  <w:i/>
+                </w:rPr>
+              </m:ctrlPr>
+            </m:fPr>
+            <m:num>
+              <m:r>
+                <w:rPr>
+                  <w:rFonts w:ascii="Cambria Math" w:eastAsia="宋体" w:hAnsi="Cambria Math"/>
+                </w:rPr>
+                <m:t>1</m:t>
+              </m:r>
+            </m:num>
+            <m:den>
+              <m:r>
+                <w:rPr>
+                  <w:rFonts w:ascii="Cambria Math" w:eastAsia="宋体" w:hAnsi="Cambria Math"/>
+                </w:rPr>
+                <m:t>2</m:t>
+              </m:r>
+            </m:den>
+          </m:f>
+          <m:d>
+            <m:dPr>
+              <m:ctrlPr>
+                <w:rPr>
+                  <w:rFonts w:ascii="Cambria Math" w:eastAsia="宋体" w:hAnsi="Cambria Math"/>
+                  <w:i/>
+                </w:rPr>
+              </m:ctrlPr>
+            </m:dPr>
+            <m:e>
+              <m:r>
+                <w:rPr>
+                  <w:rFonts w:ascii="Cambria Math" w:eastAsia="宋体" w:hAnsi="Cambria Math"/>
+                </w:rPr>
+                <m:t>1</m:t>
+              </m:r>
+              <m:r>
+                <w:rPr>
+                  <w:rFonts w:ascii="Cambria Math" w:eastAsia="宋体" w:hAnsi="Cambria Math"/>
+                </w:rPr>
+                <m:t>+</m:t>
+              </m:r>
+              <m:r>
+                <w:rPr>
+                  <w:rFonts w:ascii="Cambria Math" w:eastAsia="宋体" w:hAnsi="Cambria Math"/>
+                </w:rPr>
+                <m:t>c</m:t>
+              </m:r>
+            </m:e>
+          </m:d>
+          <m:sSubSup>
+            <m:sSubSupPr>
+              <m:ctrlPr>
+                <w:rPr>
+                  <w:rFonts w:ascii="Cambria Math" w:eastAsia="宋体" w:hAnsi="Cambria Math"/>
+                  <w:i/>
+                </w:rPr>
+              </m:ctrlPr>
+            </m:sSubSupPr>
+            <m:e>
+              <m:r>
+                <w:rPr>
+                  <w:rFonts w:ascii="Cambria Math" w:eastAsia="宋体" w:hAnsi="Cambria Math" w:hint="eastAsia"/>
+                </w:rPr>
+                <m:t>u</m:t>
+              </m:r>
+            </m:e>
+            <m:sub>
+              <m:r>
+                <w:rPr>
+                  <w:rFonts w:ascii="Cambria Math" w:eastAsia="宋体" w:hAnsi="Cambria Math"/>
+                </w:rPr>
+                <m:t>j</m:t>
+              </m:r>
+              <m:r>
+                <w:rPr>
+                  <w:rFonts w:ascii="Cambria Math" w:eastAsia="宋体" w:hAnsi="Cambria Math"/>
+                </w:rPr>
+                <m:t>-</m:t>
+              </m:r>
+              <m:r>
+                <w:rPr>
+                  <w:rFonts w:ascii="Cambria Math" w:eastAsia="宋体" w:hAnsi="Cambria Math"/>
+                </w:rPr>
+                <m:t>1</m:t>
+              </m:r>
+            </m:sub>
+            <m:sup>
+              <m:r>
+                <w:rPr>
+                  <w:rFonts w:ascii="Cambria Math" w:eastAsia="宋体" w:hAnsi="Cambria Math"/>
+                </w:rPr>
+                <m:t>n</m:t>
+              </m:r>
+            </m:sup>
+          </m:sSubSup>
+          <m:r>
+            <w:rPr>
+              <w:rFonts w:ascii="Cambria Math" w:eastAsia="宋体" w:hAnsi="Cambria Math"/>
+            </w:rPr>
+            <w:br/>
+          </m:r>
+        </m:oMath>
+      </m:oMathPara>
+      <w:r>
+        <w:rPr>
+          <w:rFonts w:ascii="宋体" w:eastAsia="宋体" w:hAnsi="宋体" w:hint="eastAsia"/>
+        </w:rPr>
+        <w:t>放大因子：</w:t>
+      </w:r>
+      <w:r>
+        <w:rPr>
+          <w:rFonts w:ascii="宋体" w:eastAsia="宋体" w:hAnsi="宋体"/>
+        </w:rPr>
+        <w:br/>
+      </w:r>
+      <m:oMathPara>
+        <m:oMath>
+          <m:r>
+            <w:rPr>
+              <w:rFonts w:ascii="Cambria Math" w:eastAsia="宋体" w:hAnsi="Cambria Math"/>
+            </w:rPr>
+            <m:t>G=</m:t>
+          </m:r>
+          <m:func>
+            <m:funcPr>
+              <m:ctrlPr>
+                <w:rPr>
+                  <w:rFonts w:ascii="Cambria Math" w:eastAsia="宋体" w:hAnsi="Cambria Math"/>
+                  <w:i/>
+                </w:rPr>
+              </m:ctrlPr>
+            </m:funcPr>
+            <m:fName>
+              <m:r>
+                <m:rPr>
+                  <m:sty m:val="p"/>
+                </m:rPr>
+                <w:rPr>
+                  <w:rFonts w:ascii="Cambria Math" w:eastAsia="宋体" w:hAnsi="Cambria Math"/>
+                </w:rPr>
+                <m:t>cos</m:t>
+              </m:r>
+            </m:fName>
+            <m:e>
+              <m:r>
+                <w:rPr>
+                  <w:rFonts w:ascii="Cambria Math" w:eastAsia="宋体" w:hAnsi="Cambria Math"/>
+                </w:rPr>
+                <m:t>k∆x</m:t>
+              </m:r>
+            </m:e>
+          </m:func>
+          <m:r>
+            <w:rPr>
+              <w:rFonts w:ascii="Cambria Math" w:eastAsia="宋体" w:hAnsi="Cambria Math"/>
+            </w:rPr>
+            <m:t>-ic</m:t>
+          </m:r>
+          <m:func>
+            <m:funcPr>
+              <m:ctrlPr>
+                <w:rPr>
+                  <w:rFonts w:ascii="Cambria Math" w:eastAsia="宋体" w:hAnsi="Cambria Math"/>
+                  <w:i/>
+                </w:rPr>
+              </m:ctrlPr>
+            </m:funcPr>
+            <m:fName>
+              <m:r>
+                <m:rPr>
+                  <m:sty m:val="p"/>
+                </m:rPr>
+                <w:rPr>
+                  <w:rFonts w:ascii="Cambria Math" w:eastAsia="宋体" w:hAnsi="Cambria Math"/>
+                </w:rPr>
+                <m:t>sin</m:t>
+              </m:r>
+            </m:fName>
+            <m:e>
+              <m:r>
+                <w:rPr>
+                  <w:rFonts w:ascii="Cambria Math" w:eastAsia="宋体" w:hAnsi="Cambria Math"/>
+                </w:rPr>
+                <m:t>k∆x</m:t>
+              </m:r>
+            </m:e>
+          </m:func>
+          <m:r>
+            <w:rPr>
+              <w:rFonts w:ascii="宋体" w:eastAsia="宋体" w:hAnsi="宋体"/>
+            </w:rPr>
+            <w:br/>
+          </m:r>
+        </m:oMath>
+      </m:oMathPara>
+      <w:r>
+        <w:rPr>
+          <w:rFonts w:ascii="宋体" w:eastAsia="宋体" w:hAnsi="宋体" w:hint="eastAsia"/>
+        </w:rPr>
+        <w:t>可见</w:t>
+      </w:r>
+      <w:r>
+        <w:rPr>
+          <w:rFonts w:ascii="宋体" w:eastAsia="宋体" w:hAnsi="宋体" w:hint="eastAsia"/>
+        </w:rPr>
+        <w:t>格式精度为1阶，</w:t>
+      </w:r>
+      <w:r>
+        <w:rPr>
+          <w:rFonts w:ascii="宋体" w:eastAsia="宋体" w:hAnsi="宋体" w:hint="eastAsia"/>
+        </w:rPr>
+        <w:t>当</w:t>
+      </w:r>
+      <m:oMath>
+        <m:d>
+          <m:dPr>
+            <m:begChr m:val="|"/>
+            <m:endChr m:val="|"/>
+            <m:ctrlPr>
+              <w:rPr>
+                <w:rFonts w:ascii="Cambria Math" w:eastAsia="宋体" w:hAnsi="Cambria Math"/>
+                <w:i/>
+              </w:rPr>
+            </m:ctrlPr>
+          </m:dPr>
+          <m:e>
+            <m:r>
+              <w:rPr>
+                <w:rFonts w:ascii="Cambria Math" w:eastAsia="宋体" w:hAnsi="Cambria Math" w:hint="eastAsia"/>
+              </w:rPr>
+              <m:t>c</m:t>
+            </m:r>
+          </m:e>
+        </m:d>
+        <m:r>
+          <w:rPr>
+            <w:rFonts w:ascii="Cambria Math" w:eastAsia="宋体" w:hAnsi="Cambria Math"/>
+          </w:rPr>
+          <m:t>≤1</m:t>
+        </m:r>
+      </m:oMath>
+      <w:r>
+        <w:rPr>
+          <w:rFonts w:ascii="宋体" w:eastAsia="宋体" w:hAnsi="宋体" w:hint="eastAsia"/>
+        </w:rPr>
+        <w:t>时格式稳定，相位角</w:t>
+      </w:r>
+      <m:oMath>
+        <m:r>
+          <w:rPr>
+            <w:rFonts w:ascii="Cambria Math" w:eastAsia="宋体" w:hAnsi="Cambria Math"/>
+          </w:rPr>
+          <m:t>φ=</m:t>
+        </m:r>
+        <m:func>
+          <m:funcPr>
+            <m:ctrlPr>
+              <w:rPr>
+                <w:rFonts w:ascii="Cambria Math" w:eastAsia="宋体" w:hAnsi="Cambria Math"/>
+                <w:i/>
+              </w:rPr>
+            </m:ctrlPr>
+          </m:funcPr>
+          <m:fName>
+            <m:sSup>
+              <m:sSupPr>
+                <m:ctrlPr>
+                  <w:rPr>
+                    <w:rFonts w:ascii="Cambria Math" w:eastAsia="宋体" w:hAnsi="Cambria Math"/>
+                    <w:i/>
+                  </w:rPr>
+                </m:ctrlPr>
+              </m:sSupPr>
+              <m:e>
+                <m:r>
+                  <m:rPr>
+                    <m:sty m:val="p"/>
+                  </m:rPr>
+                  <w:rPr>
+                    <w:rFonts w:ascii="Cambria Math" w:eastAsia="宋体" w:hAnsi="Cambria Math"/>
+                  </w:rPr>
+                  <m:t>-</m:t>
+                </m:r>
+                <m:r>
+                  <m:rPr>
+                    <m:sty m:val="p"/>
+                  </m:rPr>
+                  <w:rPr>
+                    <w:rFonts w:ascii="Cambria Math" w:eastAsia="宋体" w:hAnsi="Cambria Math"/>
+                  </w:rPr>
+                  <m:t>tan</m:t>
+                </m:r>
+              </m:e>
+              <m:sup>
+                <m:r>
+                  <w:rPr>
+                    <w:rFonts w:ascii="Cambria Math" w:eastAsia="宋体" w:hAnsi="Cambria Math"/>
+                  </w:rPr>
+                  <m:t>-1</m:t>
+                </m:r>
+              </m:sup>
+            </m:sSup>
+          </m:fName>
+          <m:e>
+            <m:r>
+              <w:rPr>
+                <w:rFonts w:ascii="Cambria Math" w:eastAsia="宋体" w:hAnsi="Cambria Math"/>
+              </w:rPr>
+              <m:t>(c</m:t>
+            </m:r>
+            <m:func>
+              <m:funcPr>
+                <m:ctrlPr>
+                  <w:rPr>
+                    <w:rFonts w:ascii="Cambria Math" w:eastAsia="宋体" w:hAnsi="Cambria Math"/>
+                    <w:i/>
+                  </w:rPr>
+                </m:ctrlPr>
+              </m:funcPr>
+              <m:fName>
+                <m:r>
+                  <m:rPr>
+                    <m:sty m:val="p"/>
+                  </m:rPr>
+                  <w:rPr>
+                    <w:rFonts w:ascii="Cambria Math" w:eastAsia="宋体" w:hAnsi="Cambria Math"/>
+                  </w:rPr>
+                  <m:t>tan</m:t>
+                </m:r>
+              </m:fName>
+              <m:e>
+                <m:r>
+                  <w:rPr>
+                    <w:rFonts w:ascii="Cambria Math" w:eastAsia="宋体" w:hAnsi="Cambria Math"/>
+                  </w:rPr>
+                  <m:t>k∆x</m:t>
+                </m:r>
+              </m:e>
+            </m:func>
+          </m:e>
+        </m:func>
+        <m:r>
+          <w:rPr>
+            <w:rFonts w:ascii="Cambria Math" w:eastAsia="宋体" w:hAnsi="Cambria Math"/>
+          </w:rPr>
+          <m:t>)</m:t>
+        </m:r>
+      </m:oMath>
+      <w:r>
+        <w:rPr>
+          <w:rFonts w:ascii="宋体" w:eastAsia="宋体" w:hAnsi="宋体" w:hint="eastAsia"/>
+        </w:rPr>
+        <w:t>,相位滞后。</w:t>
       </w:r>
     </w:p>
     <w:p>
       <w:pPr>
+        <w:pStyle w:val="ab"/>
+        <w:numPr>
+          <w:ilvl w:val="0"/>
+          <w:numId w:val="3"/>
+        </w:numPr>
+        <w:ind w:firstLineChars="0"/>
+        <w:rPr>
+          <w:rFonts w:ascii="宋体" w:eastAsia="宋体" w:hAnsi="宋体" w:hint="eastAsia"/>
+        </w:rPr>
+      </w:pPr>
+      <w:r>
+        <w:rPr>
+          <w:rFonts w:ascii="宋体" w:eastAsia="宋体" w:hAnsi="宋体" w:hint="eastAsia"/>
+        </w:rPr>
+        <w:t>一阶迎风格式</w:t>
+      </w:r>
+      <w:r>
         <w:rPr>
           <w:rFonts w:ascii="宋体" w:eastAsia="宋体" w:hAnsi="宋体"/>
         </w:rPr>
-      </w:pPr>
-      <w:r>
-        <w:rPr>
-          <w:rFonts w:ascii="宋体" w:eastAsia="宋体" w:hAnsi="宋体" w:hint="eastAsia"/>
-        </w:rPr>
-        <w:t>（2）一阶迎风格式</w:t>
+        <w:br/>
+      </w:r>
+      <m:oMathPara>
+        <m:oMath>
+          <m:sSubSup>
+            <m:sSubSupPr>
+              <m:ctrlPr>
+                <w:rPr>
+                  <w:rFonts w:ascii="Cambria Math" w:eastAsia="宋体" w:hAnsi="Cambria Math"/>
+                  <w:i/>
+                </w:rPr>
+              </m:ctrlPr>
+            </m:sSubSupPr>
+            <m:e>
+              <m:r>
+                <w:rPr>
+                  <w:rFonts w:ascii="Cambria Math" w:eastAsia="宋体" w:hAnsi="Cambria Math" w:hint="eastAsia"/>
+                </w:rPr>
+                <m:t>u</m:t>
+              </m:r>
+            </m:e>
+            <m:sub>
+              <m:r>
+                <w:rPr>
+                  <w:rFonts w:ascii="Cambria Math" w:eastAsia="宋体" w:hAnsi="Cambria Math"/>
+                </w:rPr>
+                <m:t>j</m:t>
+              </m:r>
+            </m:sub>
+            <m:sup>
+              <m:r>
+                <w:rPr>
+                  <w:rFonts w:ascii="Cambria Math" w:eastAsia="宋体" w:hAnsi="Cambria Math"/>
+                </w:rPr>
+                <m:t>n+1</m:t>
+              </m:r>
+            </m:sup>
+          </m:sSubSup>
+          <m:r>
+            <w:rPr>
+              <w:rFonts w:ascii="Cambria Math" w:eastAsia="宋体" w:hAnsi="Cambria Math"/>
+            </w:rPr>
+            <m:t>=</m:t>
+          </m:r>
+          <m:sSubSup>
+            <m:sSubSupPr>
+              <m:ctrlPr>
+                <w:rPr>
+                  <w:rFonts w:ascii="Cambria Math" w:eastAsia="宋体" w:hAnsi="Cambria Math"/>
+                  <w:i/>
+                </w:rPr>
+              </m:ctrlPr>
+            </m:sSubSupPr>
+            <m:e>
+              <m:r>
+                <w:rPr>
+                  <w:rFonts w:ascii="Cambria Math" w:eastAsia="宋体" w:hAnsi="Cambria Math" w:hint="eastAsia"/>
+                </w:rPr>
+                <m:t>u</m:t>
+              </m:r>
+            </m:e>
+            <m:sub>
+              <m:r>
+                <w:rPr>
+                  <w:rFonts w:ascii="Cambria Math" w:eastAsia="宋体" w:hAnsi="Cambria Math"/>
+                </w:rPr>
+                <m:t>j</m:t>
+              </m:r>
+            </m:sub>
+            <m:sup>
+              <m:r>
+                <w:rPr>
+                  <w:rFonts w:ascii="Cambria Math" w:eastAsia="宋体" w:hAnsi="Cambria Math"/>
+                </w:rPr>
+                <m:t>n</m:t>
+              </m:r>
+            </m:sup>
+          </m:sSubSup>
+          <m:r>
+            <w:rPr>
+              <w:rFonts w:ascii="Cambria Math" w:eastAsia="宋体" w:hAnsi="Cambria Math"/>
+            </w:rPr>
+            <m:t>-</m:t>
+          </m:r>
+          <m:r>
+            <w:rPr>
+              <w:rFonts w:ascii="Cambria Math" w:eastAsia="宋体" w:hAnsi="Cambria Math" w:hint="eastAsia"/>
+            </w:rPr>
+            <m:t>c</m:t>
+          </m:r>
+          <m:sSubSup>
+            <m:sSubSupPr>
+              <m:ctrlPr>
+                <w:rPr>
+                  <w:rFonts w:ascii="Cambria Math" w:eastAsia="宋体" w:hAnsi="Cambria Math"/>
+                  <w:i/>
+                </w:rPr>
+              </m:ctrlPr>
+            </m:sSubSupPr>
+            <m:e>
+              <m:r>
+                <w:rPr>
+                  <w:rFonts w:ascii="Cambria Math" w:eastAsia="宋体" w:hAnsi="Cambria Math"/>
+                </w:rPr>
+                <m:t>(</m:t>
+              </m:r>
+              <m:r>
+                <w:rPr>
+                  <w:rFonts w:ascii="Cambria Math" w:eastAsia="宋体" w:hAnsi="Cambria Math" w:hint="eastAsia"/>
+                </w:rPr>
+                <m:t>u</m:t>
+              </m:r>
+            </m:e>
+            <m:sub>
+              <m:r>
+                <w:rPr>
+                  <w:rFonts w:ascii="Cambria Math" w:eastAsia="宋体" w:hAnsi="Cambria Math"/>
+                </w:rPr>
+                <m:t>j</m:t>
+              </m:r>
+            </m:sub>
+            <m:sup>
+              <m:r>
+                <w:rPr>
+                  <w:rFonts w:ascii="Cambria Math" w:eastAsia="宋体" w:hAnsi="Cambria Math"/>
+                </w:rPr>
+                <m:t>n</m:t>
+              </m:r>
+            </m:sup>
+          </m:sSubSup>
+          <m:r>
+            <w:rPr>
+              <w:rFonts w:ascii="Cambria Math" w:eastAsia="宋体" w:hAnsi="Cambria Math"/>
+            </w:rPr>
+            <m:t>-</m:t>
+          </m:r>
+          <m:sSubSup>
+            <m:sSubSupPr>
+              <m:ctrlPr>
+                <w:rPr>
+                  <w:rFonts w:ascii="Cambria Math" w:eastAsia="宋体" w:hAnsi="Cambria Math"/>
+                  <w:i/>
+                </w:rPr>
+              </m:ctrlPr>
+            </m:sSubSupPr>
+            <m:e>
+              <m:r>
+                <w:rPr>
+                  <w:rFonts w:ascii="Cambria Math" w:eastAsia="宋体" w:hAnsi="Cambria Math" w:hint="eastAsia"/>
+                </w:rPr>
+                <m:t>u</m:t>
+              </m:r>
+            </m:e>
+            <m:sub>
+              <m:r>
+                <w:rPr>
+                  <w:rFonts w:ascii="Cambria Math" w:eastAsia="宋体" w:hAnsi="Cambria Math"/>
+                </w:rPr>
+                <m:t>j</m:t>
+              </m:r>
+              <m:r>
+                <w:rPr>
+                  <w:rFonts w:ascii="Cambria Math" w:eastAsia="宋体" w:hAnsi="Cambria Math"/>
+                </w:rPr>
+                <m:t>-1</m:t>
+              </m:r>
+            </m:sub>
+            <m:sup>
+              <m:r>
+                <w:rPr>
+                  <w:rFonts w:ascii="Cambria Math" w:eastAsia="宋体" w:hAnsi="Cambria Math"/>
+                </w:rPr>
+                <m:t>n</m:t>
+              </m:r>
+            </m:sup>
+          </m:sSubSup>
+          <m:r>
+            <w:rPr>
+              <w:rFonts w:ascii="Cambria Math" w:eastAsia="宋体" w:hAnsi="Cambria Math"/>
+            </w:rPr>
+            <m:t>)</m:t>
+          </m:r>
+          <m:r>
+            <w:rPr>
+              <w:rFonts w:ascii="Cambria Math" w:eastAsia="宋体" w:hAnsi="Cambria Math"/>
+            </w:rPr>
+            <w:br/>
+          </m:r>
+        </m:oMath>
+      </m:oMathPara>
+      <w:r>
+        <w:rPr>
+          <w:rFonts w:ascii="宋体" w:eastAsia="宋体" w:hAnsi="宋体" w:hint="eastAsia"/>
+        </w:rPr>
+        <w:t>放大因子：</w:t>
+      </w:r>
+      <w:r>
+        <w:rPr>
+          <w:rFonts w:ascii="宋体" w:eastAsia="宋体" w:hAnsi="宋体"/>
+        </w:rPr>
+        <w:br/>
+      </w:r>
+      <m:oMathPara>
+        <m:oMath>
+          <m:r>
+            <w:rPr>
+              <w:rFonts w:ascii="Cambria Math" w:eastAsia="宋体" w:hAnsi="Cambria Math"/>
+            </w:rPr>
+            <m:t>G=</m:t>
+          </m:r>
+          <m:r>
+            <w:rPr>
+              <w:rFonts w:ascii="Cambria Math" w:eastAsia="宋体" w:hAnsi="Cambria Math"/>
+            </w:rPr>
+            <m:t>1-c(1-</m:t>
+          </m:r>
+          <m:func>
+            <m:funcPr>
+              <m:ctrlPr>
+                <w:rPr>
+                  <w:rFonts w:ascii="Cambria Math" w:eastAsia="宋体" w:hAnsi="Cambria Math"/>
+                  <w:i/>
+                </w:rPr>
+              </m:ctrlPr>
+            </m:funcPr>
+            <m:fName>
+              <m:r>
+                <m:rPr>
+                  <m:sty m:val="p"/>
+                </m:rPr>
+                <w:rPr>
+                  <w:rFonts w:ascii="Cambria Math" w:eastAsia="宋体" w:hAnsi="Cambria Math"/>
+                </w:rPr>
+                <m:t>cos</m:t>
+              </m:r>
+            </m:fName>
+            <m:e>
+              <m:r>
+                <w:rPr>
+                  <w:rFonts w:ascii="Cambria Math" w:eastAsia="宋体" w:hAnsi="Cambria Math"/>
+                </w:rPr>
+                <m:t>k∆x</m:t>
+              </m:r>
+            </m:e>
+          </m:func>
+          <m:r>
+            <w:rPr>
+              <w:rFonts w:ascii="Cambria Math" w:eastAsia="宋体" w:hAnsi="Cambria Math"/>
+            </w:rPr>
+            <m:t>)</m:t>
+          </m:r>
+          <m:r>
+            <w:rPr>
+              <w:rFonts w:ascii="Cambria Math" w:eastAsia="宋体" w:hAnsi="Cambria Math"/>
+            </w:rPr>
+            <m:t>-ic</m:t>
+          </m:r>
+          <m:func>
+            <m:funcPr>
+              <m:ctrlPr>
+                <w:rPr>
+                  <w:rFonts w:ascii="Cambria Math" w:eastAsia="宋体" w:hAnsi="Cambria Math"/>
+                  <w:i/>
+                </w:rPr>
+              </m:ctrlPr>
+            </m:funcPr>
+            <m:fName>
+              <m:r>
+                <m:rPr>
+                  <m:sty m:val="p"/>
+                </m:rPr>
+                <w:rPr>
+                  <w:rFonts w:ascii="Cambria Math" w:eastAsia="宋体" w:hAnsi="Cambria Math"/>
+                </w:rPr>
+                <m:t>sin</m:t>
+              </m:r>
+            </m:fName>
+            <m:e>
+              <m:r>
+                <w:rPr>
+                  <w:rFonts w:ascii="Cambria Math" w:eastAsia="宋体" w:hAnsi="Cambria Math"/>
+                </w:rPr>
+                <m:t>k∆x</m:t>
+              </m:r>
+            </m:e>
+          </m:func>
+          <m:r>
+            <w:rPr>
+              <w:rFonts w:ascii="宋体" w:eastAsia="宋体" w:hAnsi="宋体"/>
+            </w:rPr>
+            <w:br/>
+          </m:r>
+        </m:oMath>
+      </m:oMathPara>
+      <w:r>
+        <w:rPr>
+          <w:rFonts w:ascii="宋体" w:eastAsia="宋体" w:hAnsi="宋体" w:hint="eastAsia"/>
+        </w:rPr>
+        <w:t>格式</w:t>
+      </w:r>
+      <w:r>
+        <w:rPr>
+          <w:rFonts w:ascii="宋体" w:eastAsia="宋体" w:hAnsi="宋体" w:hint="eastAsia"/>
+        </w:rPr>
+        <w:t>精度为1阶</w:t>
+      </w:r>
+      <w:r>
+        <w:rPr>
+          <w:rFonts w:ascii="宋体" w:eastAsia="宋体" w:hAnsi="宋体" w:hint="eastAsia"/>
+        </w:rPr>
+        <w:t>，</w:t>
+      </w:r>
+      <w:r>
+        <w:rPr>
+          <w:rFonts w:ascii="宋体" w:eastAsia="宋体" w:hAnsi="宋体" w:hint="eastAsia"/>
+        </w:rPr>
+        <w:t>当</w:t>
+      </w:r>
+      <m:oMath>
+        <m:d>
+          <m:dPr>
+            <m:begChr m:val="|"/>
+            <m:endChr m:val="|"/>
+            <m:ctrlPr>
+              <w:rPr>
+                <w:rFonts w:ascii="Cambria Math" w:eastAsia="宋体" w:hAnsi="Cambria Math"/>
+                <w:i/>
+              </w:rPr>
+            </m:ctrlPr>
+          </m:dPr>
+          <m:e>
+            <m:r>
+              <w:rPr>
+                <w:rFonts w:ascii="Cambria Math" w:eastAsia="宋体" w:hAnsi="Cambria Math" w:hint="eastAsia"/>
+              </w:rPr>
+              <m:t>c</m:t>
+            </m:r>
+          </m:e>
+        </m:d>
+        <m:r>
+          <w:rPr>
+            <w:rFonts w:ascii="Cambria Math" w:eastAsia="宋体" w:hAnsi="Cambria Math"/>
+          </w:rPr>
+          <m:t>≤1</m:t>
+        </m:r>
+      </m:oMath>
+      <w:r>
+        <w:rPr>
+          <w:rFonts w:ascii="宋体" w:eastAsia="宋体" w:hAnsi="宋体" w:hint="eastAsia"/>
+        </w:rPr>
+        <w:t>时格式稳定，相位角</w:t>
+      </w:r>
+      <m:oMath>
+        <m:r>
+          <w:rPr>
+            <w:rFonts w:ascii="Cambria Math" w:eastAsia="宋体" w:hAnsi="Cambria Math"/>
+          </w:rPr>
+          <m:t>φ=</m:t>
+        </m:r>
+        <m:func>
+          <m:funcPr>
+            <m:ctrlPr>
+              <w:rPr>
+                <w:rFonts w:ascii="Cambria Math" w:eastAsia="宋体" w:hAnsi="Cambria Math"/>
+                <w:i/>
+              </w:rPr>
+            </m:ctrlPr>
+          </m:funcPr>
+          <m:fName>
+            <m:sSup>
+              <m:sSupPr>
+                <m:ctrlPr>
+                  <w:rPr>
+                    <w:rFonts w:ascii="Cambria Math" w:eastAsia="宋体" w:hAnsi="Cambria Math"/>
+                    <w:i/>
+                  </w:rPr>
+                </m:ctrlPr>
+              </m:sSupPr>
+              <m:e>
+                <m:r>
+                  <m:rPr>
+                    <m:sty m:val="p"/>
+                  </m:rPr>
+                  <w:rPr>
+                    <w:rFonts w:ascii="Cambria Math" w:eastAsia="宋体" w:hAnsi="Cambria Math"/>
+                  </w:rPr>
+                  <m:t>-</m:t>
+                </m:r>
+                <m:r>
+                  <m:rPr>
+                    <m:sty m:val="p"/>
+                  </m:rPr>
+                  <w:rPr>
+                    <w:rFonts w:ascii="Cambria Math" w:eastAsia="宋体" w:hAnsi="Cambria Math"/>
+                  </w:rPr>
+                  <m:t>tan</m:t>
+                </m:r>
+              </m:e>
+              <m:sup>
+                <m:r>
+                  <w:rPr>
+                    <w:rFonts w:ascii="Cambria Math" w:eastAsia="宋体" w:hAnsi="Cambria Math"/>
+                  </w:rPr>
+                  <m:t>-1</m:t>
+                </m:r>
+              </m:sup>
+            </m:sSup>
+          </m:fName>
+          <m:e>
+            <m:r>
+              <w:rPr>
+                <w:rFonts w:ascii="Cambria Math" w:eastAsia="宋体" w:hAnsi="Cambria Math"/>
+              </w:rPr>
+              <m:t>(</m:t>
+            </m:r>
+            <m:f>
+              <m:fPr>
+                <m:ctrlPr>
+                  <w:rPr>
+                    <w:rFonts w:ascii="Cambria Math" w:eastAsia="宋体" w:hAnsi="Cambria Math"/>
+                    <w:i/>
+                  </w:rPr>
+                </m:ctrlPr>
+              </m:fPr>
+              <m:num>
+                <m:r>
+                  <w:rPr>
+                    <w:rFonts w:ascii="Cambria Math" w:eastAsia="宋体" w:hAnsi="Cambria Math"/>
+                  </w:rPr>
+                  <m:t>csink</m:t>
+                </m:r>
+                <m:r>
+                  <w:rPr>
+                    <w:rFonts w:ascii="Cambria Math" w:eastAsia="宋体" w:hAnsi="Cambria Math"/>
+                  </w:rPr>
+                  <m:t>∆x</m:t>
+                </m:r>
+              </m:num>
+              <m:den>
+                <m:r>
+                  <w:rPr>
+                    <w:rFonts w:ascii="Cambria Math" w:eastAsia="宋体" w:hAnsi="Cambria Math"/>
+                  </w:rPr>
+                  <m:t>1-c(1-</m:t>
+                </m:r>
+                <m:func>
+                  <m:funcPr>
+                    <m:ctrlPr>
+                      <w:rPr>
+                        <w:rFonts w:ascii="Cambria Math" w:eastAsia="宋体" w:hAnsi="Cambria Math"/>
+                        <w:i/>
+                      </w:rPr>
+                    </m:ctrlPr>
+                  </m:funcPr>
+                  <m:fName>
+                    <m:r>
+                      <m:rPr>
+                        <m:sty m:val="p"/>
+                      </m:rPr>
+                      <w:rPr>
+                        <w:rFonts w:ascii="Cambria Math" w:eastAsia="宋体" w:hAnsi="Cambria Math"/>
+                      </w:rPr>
+                      <m:t>cos</m:t>
+                    </m:r>
+                  </m:fName>
+                  <m:e>
+                    <m:r>
+                      <w:rPr>
+                        <w:rFonts w:ascii="Cambria Math" w:eastAsia="宋体" w:hAnsi="Cambria Math"/>
+                      </w:rPr>
+                      <m:t>k∆x</m:t>
+                    </m:r>
+                  </m:e>
+                </m:func>
+                <m:r>
+                  <w:rPr>
+                    <w:rFonts w:ascii="Cambria Math" w:eastAsia="宋体" w:hAnsi="Cambria Math"/>
+                  </w:rPr>
+                  <m:t>)</m:t>
+                </m:r>
+              </m:den>
+            </m:f>
+          </m:e>
+        </m:func>
+        <m:r>
+          <w:rPr>
+            <w:rFonts w:ascii="Cambria Math" w:eastAsia="宋体" w:hAnsi="Cambria Math"/>
+          </w:rPr>
+          <m:t>)</m:t>
+        </m:r>
+      </m:oMath>
+      <w:r>
+        <w:rPr>
+          <w:rFonts w:ascii="宋体" w:eastAsia="宋体" w:hAnsi="宋体" w:hint="eastAsia"/>
+        </w:rPr>
+        <w:t>。在</w:t>
+      </w:r>
+      <m:oMath>
+        <m:d>
+          <m:dPr>
+            <m:begChr m:val="|"/>
+            <m:endChr m:val="|"/>
+            <m:ctrlPr>
+              <w:rPr>
+                <w:rFonts w:ascii="Cambria Math" w:eastAsia="宋体" w:hAnsi="Cambria Math"/>
+                <w:i/>
+              </w:rPr>
+            </m:ctrlPr>
+          </m:dPr>
+          <m:e>
+            <m:r>
+              <w:rPr>
+                <w:rFonts w:ascii="Cambria Math" w:eastAsia="宋体" w:hAnsi="Cambria Math" w:hint="eastAsia"/>
+              </w:rPr>
+              <m:t>c</m:t>
+            </m:r>
+          </m:e>
+        </m:d>
+        <m:r>
+          <w:rPr>
+            <w:rFonts w:ascii="Cambria Math" w:eastAsia="宋体" w:hAnsi="Cambria Math"/>
+          </w:rPr>
+          <m:t>≤1</m:t>
+        </m:r>
+      </m:oMath>
+      <w:r>
+        <w:rPr>
+          <w:rFonts w:ascii="宋体" w:eastAsia="宋体" w:hAnsi="宋体" w:hint="eastAsia"/>
+        </w:rPr>
+        <w:t>，且</w:t>
+      </w:r>
+      <m:oMath>
+        <m:r>
+          <w:rPr>
+            <w:rFonts w:ascii="Cambria Math" w:eastAsia="宋体" w:hAnsi="Cambria Math"/>
+          </w:rPr>
+          <m:t>k∆x</m:t>
+        </m:r>
+        <m:r>
+          <w:rPr>
+            <w:rFonts w:ascii="Cambria Math" w:eastAsia="宋体" w:hAnsi="Cambria Math"/>
+          </w:rPr>
+          <m:t>≪1</m:t>
+        </m:r>
+      </m:oMath>
+      <w:r>
+        <w:rPr>
+          <w:rFonts w:ascii="宋体" w:eastAsia="宋体" w:hAnsi="宋体" w:hint="eastAsia"/>
+        </w:rPr>
+        <w:t>的情况下，相位</w:t>
+      </w:r>
+      <w:r>
+        <w:rPr>
+          <w:rFonts w:ascii="宋体" w:eastAsia="宋体" w:hAnsi="宋体" w:hint="eastAsia"/>
+        </w:rPr>
+        <w:t>滞后</w:t>
+      </w:r>
+      <w:r>
+        <w:rPr>
+          <w:rFonts w:ascii="宋体" w:eastAsia="宋体" w:hAnsi="宋体" w:hint="eastAsia"/>
+        </w:rPr>
+        <w:t>。</w:t>
       </w:r>
     </w:p>
     <w:p>
       <w:pPr>
+        <w:pStyle w:val="ab"/>
+        <w:numPr>
+          <w:ilvl w:val="0"/>
+          <w:numId w:val="3"/>
+        </w:numPr>
+        <w:ind w:firstLineChars="0"/>
         <w:rPr>
           <w:rFonts w:ascii="宋体" w:eastAsia="宋体" w:hAnsi="宋体"/>
         </w:rPr>
@@ -519,24 +1603,805 @@
         <w:rPr>
           <w:rFonts w:ascii="宋体" w:eastAsia="宋体" w:hAnsi="宋体" w:hint="eastAsia"/>
         </w:rPr>
-        <w:t>（3）隐式</w:t>
+        <w:t>隐式</w:t>
+      </w:r>
+      <w:r>
+        <w:rPr>
+          <w:rFonts w:ascii="宋体" w:eastAsia="宋体" w:hAnsi="宋体"/>
+        </w:rPr>
+        <w:t>B</w:t>
+      </w:r>
+      <w:r>
+        <w:rPr>
+          <w:rFonts w:ascii="宋体" w:eastAsia="宋体" w:hAnsi="宋体" w:hint="eastAsia"/>
+        </w:rPr>
+        <w:t>TCS格式</w:t>
+      </w:r>
+      <w:r>
+        <w:rPr>
+          <w:rFonts w:ascii="宋体" w:eastAsia="宋体" w:hAnsi="宋体"/>
+        </w:rPr>
+        <w:br/>
+      </w:r>
+      <m:oMathPara>
+        <m:oMath>
+          <m:sSubSup>
+            <m:sSubSupPr>
+              <m:ctrlPr>
+                <w:rPr>
+                  <w:rFonts w:ascii="Cambria Math" w:eastAsia="宋体" w:hAnsi="Cambria Math"/>
+                  <w:i/>
+                </w:rPr>
+              </m:ctrlPr>
+            </m:sSubSupPr>
+            <m:e>
+              <m:r>
+                <w:rPr>
+                  <w:rFonts w:ascii="Cambria Math" w:eastAsia="宋体" w:hAnsi="Cambria Math" w:hint="eastAsia"/>
+                </w:rPr>
+                <m:t>u</m:t>
+              </m:r>
+            </m:e>
+            <m:sub>
+              <m:r>
+                <w:rPr>
+                  <w:rFonts w:ascii="Cambria Math" w:eastAsia="宋体" w:hAnsi="Cambria Math"/>
+                </w:rPr>
+                <m:t>j</m:t>
+              </m:r>
+            </m:sub>
+            <m:sup>
+              <m:r>
+                <w:rPr>
+                  <w:rFonts w:ascii="Cambria Math" w:eastAsia="宋体" w:hAnsi="Cambria Math"/>
+                </w:rPr>
+                <m:t>n+1</m:t>
+              </m:r>
+            </m:sup>
+          </m:sSubSup>
+          <m:r>
+            <w:rPr>
+              <w:rFonts w:ascii="Cambria Math" w:eastAsia="宋体" w:hAnsi="Cambria Math"/>
+            </w:rPr>
+            <m:t>+</m:t>
+          </m:r>
+          <m:f>
+            <m:fPr>
+              <m:ctrlPr>
+                <w:rPr>
+                  <w:rFonts w:ascii="Cambria Math" w:eastAsia="宋体" w:hAnsi="Cambria Math"/>
+                  <w:i/>
+                </w:rPr>
+              </m:ctrlPr>
+            </m:fPr>
+            <m:num>
+              <m:r>
+                <w:rPr>
+                  <w:rFonts w:ascii="Cambria Math" w:eastAsia="宋体" w:hAnsi="Cambria Math"/>
+                </w:rPr>
+                <m:t>1</m:t>
+              </m:r>
+            </m:num>
+            <m:den>
+              <m:r>
+                <w:rPr>
+                  <w:rFonts w:ascii="Cambria Math" w:eastAsia="宋体" w:hAnsi="Cambria Math"/>
+                </w:rPr>
+                <m:t>2</m:t>
+              </m:r>
+            </m:den>
+          </m:f>
+          <m:r>
+            <w:rPr>
+              <w:rFonts w:ascii="Cambria Math" w:eastAsia="宋体" w:hAnsi="Cambria Math"/>
+            </w:rPr>
+            <m:t>c</m:t>
+          </m:r>
+          <m:d>
+            <m:dPr>
+              <m:ctrlPr>
+                <w:rPr>
+                  <w:rFonts w:ascii="Cambria Math" w:eastAsia="宋体" w:hAnsi="Cambria Math"/>
+                  <w:i/>
+                </w:rPr>
+              </m:ctrlPr>
+            </m:dPr>
+            <m:e>
+              <m:sSubSup>
+                <m:sSubSupPr>
+                  <m:ctrlPr>
+                    <w:rPr>
+                      <w:rFonts w:ascii="Cambria Math" w:eastAsia="宋体" w:hAnsi="Cambria Math"/>
+                      <w:i/>
+                    </w:rPr>
+                  </m:ctrlPr>
+                </m:sSubSupPr>
+                <m:e>
+                  <m:r>
+                    <w:rPr>
+                      <w:rFonts w:ascii="Cambria Math" w:eastAsia="宋体" w:hAnsi="Cambria Math" w:hint="eastAsia"/>
+                    </w:rPr>
+                    <m:t>u</m:t>
+                  </m:r>
+                </m:e>
+                <m:sub>
+                  <m:r>
+                    <w:rPr>
+                      <w:rFonts w:ascii="Cambria Math" w:eastAsia="宋体" w:hAnsi="Cambria Math"/>
+                    </w:rPr>
+                    <m:t>j+1</m:t>
+                  </m:r>
+                </m:sub>
+                <m:sup>
+                  <m:r>
+                    <w:rPr>
+                      <w:rFonts w:ascii="Cambria Math" w:eastAsia="宋体" w:hAnsi="Cambria Math"/>
+                    </w:rPr>
+                    <m:t>n</m:t>
+                  </m:r>
+                  <m:r>
+                    <w:rPr>
+                      <w:rFonts w:ascii="Cambria Math" w:eastAsia="宋体" w:hAnsi="Cambria Math"/>
+                    </w:rPr>
+                    <m:t>+1</m:t>
+                  </m:r>
+                </m:sup>
+              </m:sSubSup>
+              <m:r>
+                <w:rPr>
+                  <w:rFonts w:ascii="Cambria Math" w:eastAsia="宋体" w:hAnsi="Cambria Math"/>
+                </w:rPr>
+                <m:t>-</m:t>
+              </m:r>
+              <m:sSubSup>
+                <m:sSubSupPr>
+                  <m:ctrlPr>
+                    <w:rPr>
+                      <w:rFonts w:ascii="Cambria Math" w:eastAsia="宋体" w:hAnsi="Cambria Math"/>
+                      <w:i/>
+                    </w:rPr>
+                  </m:ctrlPr>
+                </m:sSubSupPr>
+                <m:e>
+                  <m:r>
+                    <w:rPr>
+                      <w:rFonts w:ascii="Cambria Math" w:eastAsia="宋体" w:hAnsi="Cambria Math" w:hint="eastAsia"/>
+                    </w:rPr>
+                    <m:t>u</m:t>
+                  </m:r>
+                </m:e>
+                <m:sub>
+                  <m:r>
+                    <w:rPr>
+                      <w:rFonts w:ascii="Cambria Math" w:eastAsia="宋体" w:hAnsi="Cambria Math"/>
+                    </w:rPr>
+                    <m:t>j</m:t>
+                  </m:r>
+                  <m:r>
+                    <w:rPr>
+                      <w:rFonts w:ascii="Cambria Math" w:eastAsia="宋体" w:hAnsi="Cambria Math"/>
+                    </w:rPr>
+                    <m:t>-</m:t>
+                  </m:r>
+                  <m:r>
+                    <w:rPr>
+                      <w:rFonts w:ascii="Cambria Math" w:eastAsia="宋体" w:hAnsi="Cambria Math"/>
+                    </w:rPr>
+                    <m:t>1</m:t>
+                  </m:r>
+                </m:sub>
+                <m:sup>
+                  <m:r>
+                    <w:rPr>
+                      <w:rFonts w:ascii="Cambria Math" w:eastAsia="宋体" w:hAnsi="Cambria Math"/>
+                    </w:rPr>
+                    <m:t>n</m:t>
+                  </m:r>
+                  <m:r>
+                    <w:rPr>
+                      <w:rFonts w:ascii="Cambria Math" w:eastAsia="宋体" w:hAnsi="Cambria Math"/>
+                    </w:rPr>
+                    <m:t>+1</m:t>
+                  </m:r>
+                </m:sup>
+              </m:sSubSup>
+            </m:e>
+          </m:d>
+          <m:r>
+            <w:rPr>
+              <w:rFonts w:ascii="Cambria Math" w:eastAsia="宋体" w:hAnsi="Cambria Math"/>
+            </w:rPr>
+            <m:t>=</m:t>
+          </m:r>
+          <m:sSubSup>
+            <m:sSubSupPr>
+              <m:ctrlPr>
+                <w:rPr>
+                  <w:rFonts w:ascii="Cambria Math" w:eastAsia="宋体" w:hAnsi="Cambria Math"/>
+                  <w:i/>
+                </w:rPr>
+              </m:ctrlPr>
+            </m:sSubSupPr>
+            <m:e>
+              <m:r>
+                <w:rPr>
+                  <w:rFonts w:ascii="Cambria Math" w:eastAsia="宋体" w:hAnsi="Cambria Math" w:hint="eastAsia"/>
+                </w:rPr>
+                <m:t>u</m:t>
+              </m:r>
+            </m:e>
+            <m:sub>
+              <m:r>
+                <w:rPr>
+                  <w:rFonts w:ascii="Cambria Math" w:eastAsia="宋体" w:hAnsi="Cambria Math"/>
+                </w:rPr>
+                <m:t>j</m:t>
+              </m:r>
+            </m:sub>
+            <m:sup>
+              <m:r>
+                <w:rPr>
+                  <w:rFonts w:ascii="Cambria Math" w:eastAsia="宋体" w:hAnsi="Cambria Math"/>
+                </w:rPr>
+                <m:t>n</m:t>
+              </m:r>
+            </m:sup>
+          </m:sSubSup>
+          <m:r>
+            <w:rPr>
+              <w:rFonts w:ascii="Cambria Math" w:eastAsia="宋体" w:hAnsi="Cambria Math"/>
+            </w:rPr>
+            <w:br/>
+          </m:r>
+        </m:oMath>
+      </m:oMathPara>
+      <w:r>
+        <w:rPr>
+          <w:rFonts w:ascii="宋体" w:eastAsia="宋体" w:hAnsi="宋体" w:hint="eastAsia"/>
+        </w:rPr>
+        <w:t>放大因子：</w:t>
+      </w:r>
+      <w:r>
+        <w:rPr>
+          <w:rFonts w:ascii="宋体" w:eastAsia="宋体" w:hAnsi="宋体"/>
+        </w:rPr>
+        <w:br/>
+      </w:r>
+      <m:oMathPara>
+        <m:oMath>
+          <m:r>
+            <w:rPr>
+              <w:rFonts w:ascii="Cambria Math" w:eastAsia="宋体" w:hAnsi="Cambria Math" w:hint="eastAsia"/>
+            </w:rPr>
+            <m:t>G</m:t>
+          </m:r>
+          <m:r>
+            <w:rPr>
+              <w:rFonts w:ascii="Cambria Math" w:eastAsia="宋体" w:hAnsi="Cambria Math"/>
+            </w:rPr>
+            <m:t>=</m:t>
+          </m:r>
+          <m:f>
+            <m:fPr>
+              <m:ctrlPr>
+                <w:rPr>
+                  <w:rFonts w:ascii="Cambria Math" w:eastAsia="宋体" w:hAnsi="Cambria Math"/>
+                  <w:i/>
+                </w:rPr>
+              </m:ctrlPr>
+            </m:fPr>
+            <m:num>
+              <m:r>
+                <w:rPr>
+                  <w:rFonts w:ascii="Cambria Math" w:eastAsia="宋体" w:hAnsi="Cambria Math"/>
+                </w:rPr>
+                <m:t>1</m:t>
+              </m:r>
+            </m:num>
+            <m:den>
+              <m:r>
+                <w:rPr>
+                  <w:rFonts w:ascii="Cambria Math" w:eastAsia="宋体" w:hAnsi="Cambria Math"/>
+                </w:rPr>
+                <m:t>1+icsink∆x</m:t>
+              </m:r>
+            </m:den>
+          </m:f>
+          <m:r>
+            <w:rPr>
+              <w:rFonts w:ascii="宋体" w:eastAsia="宋体" w:hAnsi="宋体"/>
+            </w:rPr>
+            <w:br/>
+          </m:r>
+        </m:oMath>
+      </m:oMathPara>
+      <w:r>
+        <w:rPr>
+          <w:rFonts w:ascii="宋体" w:eastAsia="宋体" w:hAnsi="宋体" w:hint="eastAsia"/>
+        </w:rPr>
+        <w:t>格式</w:t>
+      </w:r>
+      <w:r>
+        <w:rPr>
+          <w:rFonts w:ascii="宋体" w:eastAsia="宋体" w:hAnsi="宋体" w:hint="eastAsia"/>
+        </w:rPr>
+        <w:t>精度为1阶，</w:t>
+      </w:r>
+      <w:r>
+        <w:rPr>
+          <w:rFonts w:ascii="宋体" w:eastAsia="宋体" w:hAnsi="宋体" w:hint="eastAsia"/>
+        </w:rPr>
+        <w:t>无条件稳定，</w:t>
+      </w:r>
+      <w:r>
+        <w:rPr>
+          <w:rFonts w:ascii="宋体" w:eastAsia="宋体" w:hAnsi="宋体" w:hint="eastAsia"/>
+        </w:rPr>
+        <w:t>相位角</w:t>
+      </w:r>
+      <m:oMath>
+        <m:r>
+          <w:rPr>
+            <w:rFonts w:ascii="Cambria Math" w:eastAsia="宋体" w:hAnsi="Cambria Math"/>
+          </w:rPr>
+          <m:t>φ=</m:t>
+        </m:r>
+        <m:func>
+          <m:funcPr>
+            <m:ctrlPr>
+              <w:rPr>
+                <w:rFonts w:ascii="Cambria Math" w:eastAsia="宋体" w:hAnsi="Cambria Math"/>
+                <w:i/>
+              </w:rPr>
+            </m:ctrlPr>
+          </m:funcPr>
+          <m:fName>
+            <m:sSup>
+              <m:sSupPr>
+                <m:ctrlPr>
+                  <w:rPr>
+                    <w:rFonts w:ascii="Cambria Math" w:eastAsia="宋体" w:hAnsi="Cambria Math"/>
+                    <w:i/>
+                  </w:rPr>
+                </m:ctrlPr>
+              </m:sSupPr>
+              <m:e>
+                <m:r>
+                  <m:rPr>
+                    <m:sty m:val="p"/>
+                  </m:rPr>
+                  <w:rPr>
+                    <w:rFonts w:ascii="Cambria Math" w:eastAsia="宋体" w:hAnsi="Cambria Math"/>
+                  </w:rPr>
+                  <m:t>-</m:t>
+                </m:r>
+                <m:r>
+                  <m:rPr>
+                    <m:sty m:val="p"/>
+                  </m:rPr>
+                  <w:rPr>
+                    <w:rFonts w:ascii="Cambria Math" w:eastAsia="宋体" w:hAnsi="Cambria Math"/>
+                  </w:rPr>
+                  <m:t>tan</m:t>
+                </m:r>
+              </m:e>
+              <m:sup>
+                <m:r>
+                  <w:rPr>
+                    <w:rFonts w:ascii="Cambria Math" w:eastAsia="宋体" w:hAnsi="Cambria Math"/>
+                  </w:rPr>
+                  <m:t>-1</m:t>
+                </m:r>
+              </m:sup>
+            </m:sSup>
+          </m:fName>
+          <m:e>
+            <m:r>
+              <w:rPr>
+                <w:rFonts w:ascii="Cambria Math" w:eastAsia="宋体" w:hAnsi="Cambria Math"/>
+              </w:rPr>
+              <m:t>(c</m:t>
+            </m:r>
+            <m:r>
+              <w:rPr>
+                <w:rFonts w:ascii="Cambria Math" w:eastAsia="宋体" w:hAnsi="Cambria Math"/>
+              </w:rPr>
+              <m:t>sin(k∆x)</m:t>
+            </m:r>
+          </m:e>
+        </m:func>
+        <m:r>
+          <w:rPr>
+            <w:rFonts w:ascii="Cambria Math" w:eastAsia="宋体" w:hAnsi="Cambria Math"/>
+          </w:rPr>
+          <m:t>)</m:t>
+        </m:r>
+      </m:oMath>
+      <w:r>
+        <w:rPr>
+          <w:rFonts w:ascii="宋体" w:eastAsia="宋体" w:hAnsi="宋体" w:hint="eastAsia"/>
+        </w:rPr>
+        <w:t>,相位滞后。</w:t>
       </w:r>
     </w:p>
     <w:p>
       <w:pPr>
-        <w:pStyle w:val="2"/>
-      </w:pPr>
-      <w:r>
-        <w:rPr>
-          <w:rFonts w:hint="eastAsia"/>
-        </w:rPr>
-        <w:t>代码生成与调试</w:t>
+        <w:rPr>
+          <w:rFonts w:ascii="宋体" w:eastAsia="宋体" w:hAnsi="宋体" w:hint="eastAsia"/>
+        </w:rPr>
+      </w:pPr>
+      <w:r>
+        <w:rPr>
+          <w:rFonts w:ascii="宋体" w:eastAsia="宋体" w:hAnsi="宋体" w:hint="eastAsia"/>
+        </w:rPr>
+        <w:t>边界条件：题目要求对称边界条件，可代入</w:t>
+      </w:r>
+      <m:oMath>
+        <m:sSubSup>
+          <m:sSubSupPr>
+            <m:ctrlPr>
+              <w:rPr>
+                <w:rFonts w:ascii="Cambria Math" w:eastAsia="宋体" w:hAnsi="Cambria Math"/>
+                <w:i/>
+              </w:rPr>
+            </m:ctrlPr>
+          </m:sSubSupPr>
+          <m:e>
+            <m:r>
+              <w:rPr>
+                <w:rFonts w:ascii="Cambria Math" w:eastAsia="宋体" w:hAnsi="Cambria Math" w:hint="eastAsia"/>
+              </w:rPr>
+              <m:t>u</m:t>
+            </m:r>
+          </m:e>
+          <m:sub>
+            <m:r>
+              <w:rPr>
+                <w:rFonts w:ascii="Cambria Math" w:eastAsia="宋体" w:hAnsi="Cambria Math"/>
+              </w:rPr>
+              <m:t>j</m:t>
+            </m:r>
+          </m:sub>
+          <m:sup>
+            <m:r>
+              <w:rPr>
+                <w:rFonts w:ascii="Cambria Math" w:eastAsia="宋体" w:hAnsi="Cambria Math" w:hint="eastAsia"/>
+              </w:rPr>
+              <m:t>N</m:t>
+            </m:r>
+            <m:r>
+              <w:rPr>
+                <w:rFonts w:ascii="微软雅黑" w:eastAsia="微软雅黑" w:hAnsi="微软雅黑" w:cs="微软雅黑" w:hint="eastAsia"/>
+              </w:rPr>
+              <m:t>-</m:t>
+            </m:r>
+            <m:r>
+              <w:rPr>
+                <w:rFonts w:ascii="Cambria Math" w:eastAsia="宋体" w:hAnsi="Cambria Math"/>
+              </w:rPr>
+              <m:t>1</m:t>
+            </m:r>
+          </m:sup>
+        </m:sSubSup>
+        <m:r>
+          <w:rPr>
+            <w:rFonts w:ascii="Cambria Math" w:eastAsia="宋体" w:hAnsi="Cambria Math"/>
+          </w:rPr>
+          <m:t>=</m:t>
+        </m:r>
+        <m:sSubSup>
+          <m:sSubSupPr>
+            <m:ctrlPr>
+              <w:rPr>
+                <w:rFonts w:ascii="Cambria Math" w:eastAsia="宋体" w:hAnsi="Cambria Math"/>
+                <w:i/>
+              </w:rPr>
+            </m:ctrlPr>
+          </m:sSubSupPr>
+          <m:e>
+            <m:r>
+              <w:rPr>
+                <w:rFonts w:ascii="Cambria Math" w:eastAsia="宋体" w:hAnsi="Cambria Math" w:hint="eastAsia"/>
+              </w:rPr>
+              <m:t>u</m:t>
+            </m:r>
+          </m:e>
+          <m:sub>
+            <m:r>
+              <w:rPr>
+                <w:rFonts w:ascii="Cambria Math" w:eastAsia="宋体" w:hAnsi="Cambria Math"/>
+              </w:rPr>
+              <m:t>j</m:t>
+            </m:r>
+          </m:sub>
+          <m:sup>
+            <m:r>
+              <w:rPr>
+                <w:rFonts w:ascii="微软雅黑" w:eastAsia="微软雅黑" w:hAnsi="微软雅黑" w:cs="微软雅黑" w:hint="eastAsia"/>
+              </w:rPr>
+              <m:t>-</m:t>
+            </m:r>
+            <m:r>
+              <w:rPr>
+                <w:rFonts w:ascii="Cambria Math" w:eastAsia="宋体" w:hAnsi="Cambria Math"/>
+              </w:rPr>
+              <m:t>1</m:t>
+            </m:r>
+          </m:sup>
+        </m:sSubSup>
+      </m:oMath>
+      <w:r>
+        <w:rPr>
+          <w:rFonts w:ascii="宋体" w:eastAsia="宋体" w:hAnsi="宋体"/>
+        </w:rPr>
+        <w:t>,</w:t>
+      </w:r>
+      <m:oMath>
+        <m:sSubSup>
+          <m:sSubSupPr>
+            <m:ctrlPr>
+              <w:rPr>
+                <w:rFonts w:ascii="Cambria Math" w:eastAsia="宋体" w:hAnsi="Cambria Math"/>
+                <w:i/>
+              </w:rPr>
+            </m:ctrlPr>
+          </m:sSubSupPr>
+          <m:e>
+            <m:r>
+              <w:rPr>
+                <w:rFonts w:ascii="Cambria Math" w:eastAsia="宋体" w:hAnsi="Cambria Math" w:hint="eastAsia"/>
+              </w:rPr>
+              <m:t>u</m:t>
+            </m:r>
+          </m:e>
+          <m:sub>
+            <m:r>
+              <w:rPr>
+                <w:rFonts w:ascii="Cambria Math" w:eastAsia="宋体" w:hAnsi="Cambria Math"/>
+              </w:rPr>
+              <m:t>j</m:t>
+            </m:r>
+          </m:sub>
+          <m:sup>
+            <m:r>
+              <w:rPr>
+                <w:rFonts w:ascii="Cambria Math" w:eastAsia="宋体" w:hAnsi="Cambria Math" w:hint="eastAsia"/>
+              </w:rPr>
+              <m:t>N</m:t>
+            </m:r>
+            <m:r>
+              <w:rPr>
+                <w:rFonts w:ascii="Cambria Math" w:eastAsia="微软雅黑" w:hAnsi="Cambria Math" w:cs="微软雅黑"/>
+              </w:rPr>
+              <m:t>+</m:t>
+            </m:r>
+            <m:r>
+              <w:rPr>
+                <w:rFonts w:ascii="Cambria Math" w:eastAsia="宋体" w:hAnsi="Cambria Math"/>
+              </w:rPr>
+              <m:t>1</m:t>
+            </m:r>
+          </m:sup>
+        </m:sSubSup>
+        <m:r>
+          <w:rPr>
+            <w:rFonts w:ascii="Cambria Math" w:eastAsia="宋体" w:hAnsi="Cambria Math"/>
+          </w:rPr>
+          <m:t>=</m:t>
+        </m:r>
+        <m:sSubSup>
+          <m:sSubSupPr>
+            <m:ctrlPr>
+              <w:rPr>
+                <w:rFonts w:ascii="Cambria Math" w:eastAsia="宋体" w:hAnsi="Cambria Math"/>
+                <w:i/>
+              </w:rPr>
+            </m:ctrlPr>
+          </m:sSubSupPr>
+          <m:e>
+            <m:r>
+              <w:rPr>
+                <w:rFonts w:ascii="Cambria Math" w:eastAsia="宋体" w:hAnsi="Cambria Math" w:hint="eastAsia"/>
+              </w:rPr>
+              <m:t>u</m:t>
+            </m:r>
+          </m:e>
+          <m:sub>
+            <m:r>
+              <w:rPr>
+                <w:rFonts w:ascii="Cambria Math" w:eastAsia="宋体" w:hAnsi="Cambria Math"/>
+              </w:rPr>
+              <m:t>j</m:t>
+            </m:r>
+          </m:sub>
+          <m:sup>
+            <m:r>
+              <w:rPr>
+                <w:rFonts w:ascii="Cambria Math" w:eastAsia="宋体" w:hAnsi="Cambria Math"/>
+              </w:rPr>
+              <m:t>2</m:t>
+            </m:r>
+          </m:sup>
+        </m:sSubSup>
+      </m:oMath>
+      <w:r>
+        <w:rPr>
+          <w:rFonts w:ascii="宋体" w:eastAsia="宋体" w:hAnsi="宋体" w:hint="eastAsia"/>
+        </w:rPr>
+        <w:t>计算边界处的函数值，这样相当于保证了</w:t>
+      </w:r>
+      <m:oMath>
+        <m:sSubSup>
+          <m:sSubSupPr>
+            <m:ctrlPr>
+              <w:rPr>
+                <w:rFonts w:ascii="Cambria Math" w:eastAsia="宋体" w:hAnsi="Cambria Math"/>
+                <w:i/>
+              </w:rPr>
+            </m:ctrlPr>
+          </m:sSubSupPr>
+          <m:e>
+            <m:r>
+              <w:rPr>
+                <w:rFonts w:ascii="Cambria Math" w:eastAsia="宋体" w:hAnsi="Cambria Math" w:hint="eastAsia"/>
+              </w:rPr>
+              <m:t>u</m:t>
+            </m:r>
+          </m:e>
+          <m:sub>
+            <m:r>
+              <w:rPr>
+                <w:rFonts w:ascii="Cambria Math" w:eastAsia="宋体" w:hAnsi="Cambria Math"/>
+              </w:rPr>
+              <m:t>j</m:t>
+            </m:r>
+          </m:sub>
+          <m:sup>
+            <m:r>
+              <w:rPr>
+                <w:rFonts w:ascii="Cambria Math" w:eastAsia="宋体" w:hAnsi="Cambria Math" w:hint="eastAsia"/>
+              </w:rPr>
+              <m:t>N</m:t>
+            </m:r>
+          </m:sup>
+        </m:sSubSup>
+        <m:r>
+          <w:rPr>
+            <w:rFonts w:ascii="Cambria Math" w:eastAsia="宋体" w:hAnsi="Cambria Math"/>
+          </w:rPr>
+          <m:t>=</m:t>
+        </m:r>
+        <m:sSubSup>
+          <m:sSubSupPr>
+            <m:ctrlPr>
+              <w:rPr>
+                <w:rFonts w:ascii="Cambria Math" w:eastAsia="宋体" w:hAnsi="Cambria Math"/>
+                <w:i/>
+              </w:rPr>
+            </m:ctrlPr>
+          </m:sSubSupPr>
+          <m:e>
+            <m:r>
+              <w:rPr>
+                <w:rFonts w:ascii="Cambria Math" w:eastAsia="宋体" w:hAnsi="Cambria Math" w:hint="eastAsia"/>
+              </w:rPr>
+              <m:t>u</m:t>
+            </m:r>
+          </m:e>
+          <m:sub>
+            <m:r>
+              <w:rPr>
+                <w:rFonts w:ascii="Cambria Math" w:eastAsia="宋体" w:hAnsi="Cambria Math"/>
+              </w:rPr>
+              <m:t>j</m:t>
+            </m:r>
+          </m:sub>
+          <m:sup>
+            <m:r>
+              <w:rPr>
+                <w:rFonts w:ascii="Cambria Math" w:eastAsia="宋体" w:hAnsi="Cambria Math"/>
+              </w:rPr>
+              <m:t>1</m:t>
+            </m:r>
+          </m:sup>
+        </m:sSubSup>
+      </m:oMath>
+      <w:r>
+        <w:rPr>
+          <w:rFonts w:ascii="宋体" w:eastAsia="宋体" w:hAnsi="宋体" w:hint="eastAsia"/>
+        </w:rPr>
+        <w:t>。</w:t>
       </w:r>
     </w:p>
     <w:p>
       <w:pPr>
+        <w:pStyle w:val="2"/>
+      </w:pPr>
+      <w:r>
+        <w:rPr>
+          <w:rFonts w:hint="eastAsia"/>
+        </w:rPr>
+        <w:t>代码生成与调试</w:t>
+      </w:r>
+    </w:p>
+    <w:p>
+      <w:pPr>
         <w:rPr>
           <w:rFonts w:ascii="宋体" w:eastAsia="宋体" w:hAnsi="宋体"/>
+        </w:rPr>
+      </w:pPr>
+      <w:r>
+        <w:rPr>
+          <w:rFonts w:ascii="宋体" w:eastAsia="宋体" w:hAnsi="宋体" w:hint="eastAsia"/>
+        </w:rPr>
+        <w:t>代码请见压缩包中‘code’文件夹中。其中‘homework’文件夹中三份代码分别解决作业第一问、第二问、第三问；‘function’文件夹中四份代码分别为Lax、Upwind</w:t>
+      </w:r>
+      <w:r>
+        <w:rPr>
+          <w:rFonts w:ascii="宋体" w:eastAsia="宋体" w:hAnsi="宋体" w:hint="eastAsia"/>
+        </w:rPr>
+        <w:t>（一阶迎风）</w:t>
+      </w:r>
+      <w:r>
+        <w:rPr>
+          <w:rFonts w:ascii="宋体" w:eastAsia="宋体" w:hAnsi="宋体" w:hint="eastAsia"/>
+        </w:rPr>
+        <w:t>、Implicit</w:t>
+      </w:r>
+      <w:r>
+        <w:rPr>
+          <w:rFonts w:ascii="宋体" w:eastAsia="宋体" w:hAnsi="宋体" w:hint="eastAsia"/>
+        </w:rPr>
+        <w:t>（隐式</w:t>
+      </w:r>
+      <w:r>
+        <w:rPr>
+          <w:rFonts w:ascii="宋体" w:eastAsia="宋体" w:hAnsi="宋体"/>
+        </w:rPr>
+        <w:t>B</w:t>
+      </w:r>
+      <w:r>
+        <w:rPr>
+          <w:rFonts w:ascii="宋体" w:eastAsia="宋体" w:hAnsi="宋体" w:hint="eastAsia"/>
+        </w:rPr>
+        <w:t>TCS）</w:t>
+      </w:r>
+      <w:r>
+        <w:rPr>
+          <w:rFonts w:ascii="宋体" w:eastAsia="宋体" w:hAnsi="宋体" w:hint="eastAsia"/>
+        </w:rPr>
+        <w:t>以及函数精确解的生成。分别运行‘homework’文件夹中的三份代码，即可得到作业结果。</w:t>
+      </w:r>
+    </w:p>
+    <w:p>
+      <w:pPr>
+        <w:rPr>
+          <w:rFonts w:ascii="宋体" w:eastAsia="宋体" w:hAnsi="宋体"/>
+        </w:rPr>
+      </w:pPr>
+      <w:r>
+        <w:rPr>
+          <w:rFonts w:ascii="宋体" w:eastAsia="宋体" w:hAnsi="宋体" w:hint="eastAsia"/>
+        </w:rPr>
+        <w:t>代码调试过程请见</w:t>
+      </w:r>
+      <w:r>
+        <w:rPr>
+          <w:rFonts w:ascii="宋体" w:eastAsia="宋体" w:hAnsi="宋体"/>
+        </w:rPr>
+        <w:t>GitHub</w:t>
+      </w:r>
+      <w:r>
+        <w:rPr>
+          <w:rFonts w:ascii="宋体" w:eastAsia="宋体" w:hAnsi="宋体" w:hint="eastAsia"/>
+        </w:rPr>
+        <w:t>网站截图：</w:t>
+      </w:r>
+    </w:p>
+    <w:p>
+      <w:pPr>
+        <w:rPr>
+          <w:rFonts w:ascii="宋体" w:eastAsia="宋体" w:hAnsi="宋体" w:hint="eastAsia"/>
         </w:rPr>
       </w:pPr>
     </w:p>
@@ -575,6 +2440,144 @@
         </w:rPr>
         <w:br/>
       </w:r>
+      <w:r>
+        <w:rPr>
+          <w:rFonts w:ascii="宋体" w:eastAsia="宋体" w:hAnsi="宋体" w:hint="eastAsia"/>
+        </w:rPr>
+        <w:t>稳定性的讨论见‘homework</w:t>
+      </w:r>
+      <w:r>
+        <w:rPr>
+          <w:rFonts w:ascii="宋体" w:eastAsia="宋体" w:hAnsi="宋体"/>
+        </w:rPr>
+        <w:t>3_1.</w:t>
+      </w:r>
+      <w:r>
+        <w:rPr>
+          <w:rFonts w:ascii="宋体" w:eastAsia="宋体" w:hAnsi="宋体" w:hint="eastAsia"/>
+        </w:rPr>
+        <w:t>m’文件生成的结果图。本代码</w:t>
+      </w:r>
+      <w:r>
+        <w:rPr>
+          <w:rFonts w:ascii="宋体" w:eastAsia="宋体" w:hAnsi="宋体" w:hint="eastAsia"/>
+        </w:rPr>
+        <w:t>生成了九张热力图。由图可见，</w:t>
+      </w:r>
+      <m:oMath>
+        <m:r>
+          <w:rPr>
+            <w:rFonts w:ascii="Cambria Math" w:eastAsia="宋体" w:hAnsi="Cambria Math"/>
+          </w:rPr>
+          <m:t>c</m:t>
+        </m:r>
+        <m:r>
+          <w:rPr>
+            <w:rFonts w:ascii="Cambria Math" w:eastAsia="宋体" w:hAnsi="Cambria Math"/>
+          </w:rPr>
+          <m:t>=2</m:t>
+        </m:r>
+      </m:oMath>
+      <w:r>
+        <w:rPr>
+          <w:rFonts w:ascii="宋体" w:eastAsia="宋体" w:hAnsi="宋体" w:hint="eastAsia"/>
+        </w:rPr>
+        <w:t>时，</w:t>
+      </w:r>
+      <w:r>
+        <w:rPr>
+          <w:rFonts w:ascii="宋体" w:eastAsia="宋体" w:hAnsi="宋体" w:hint="eastAsia"/>
+        </w:rPr>
+        <w:t>一阶迎风格式和Lax格式都有不稳定情况出现；</w:t>
+      </w:r>
+      <m:oMath>
+        <m:r>
+          <w:rPr>
+            <w:rFonts w:ascii="Cambria Math" w:eastAsia="宋体" w:hAnsi="Cambria Math"/>
+          </w:rPr>
+          <m:t>c=</m:t>
+        </m:r>
+        <m:r>
+          <w:rPr>
+            <w:rFonts w:ascii="Cambria Math" w:eastAsia="宋体" w:hAnsi="Cambria Math"/>
+          </w:rPr>
+          <m:t>0.5</m:t>
+        </m:r>
+      </m:oMath>
+      <w:r>
+        <w:rPr>
+          <w:rFonts w:ascii="宋体" w:eastAsia="宋体" w:hAnsi="宋体" w:hint="eastAsia"/>
+        </w:rPr>
+        <w:t>时，</w:t>
+      </w:r>
+      <w:r>
+        <w:rPr>
+          <w:rFonts w:ascii="宋体" w:eastAsia="宋体" w:hAnsi="宋体" w:hint="eastAsia"/>
+        </w:rPr>
+        <w:t>一阶</w:t>
+      </w:r>
+      <w:r>
+        <w:rPr>
+          <w:rFonts w:ascii="宋体" w:eastAsia="宋体" w:hAnsi="宋体" w:hint="eastAsia"/>
+        </w:rPr>
+        <w:t>迎风格式和Lax格式稳定，但数值耗散很大；</w:t>
+      </w:r>
+      <m:oMath>
+        <m:r>
+          <w:rPr>
+            <w:rFonts w:ascii="Cambria Math" w:eastAsia="宋体" w:hAnsi="Cambria Math"/>
+          </w:rPr>
+          <m:t>c=</m:t>
+        </m:r>
+        <m:r>
+          <w:rPr>
+            <w:rFonts w:ascii="Cambria Math" w:eastAsia="宋体" w:hAnsi="Cambria Math"/>
+          </w:rPr>
+          <m:t>1</m:t>
+        </m:r>
+      </m:oMath>
+      <w:r>
+        <w:rPr>
+          <w:rFonts w:ascii="宋体" w:eastAsia="宋体" w:hAnsi="宋体" w:hint="eastAsia"/>
+        </w:rPr>
+        <w:t>时，一阶迎风格式和Lax格式</w:t>
+      </w:r>
+      <w:r>
+        <w:rPr>
+          <w:rFonts w:ascii="宋体" w:eastAsia="宋体" w:hAnsi="宋体" w:hint="eastAsia"/>
+        </w:rPr>
+        <w:t>稳定，且数值耗散很小。相比之下，隐式</w:t>
+      </w:r>
+      <w:r>
+        <w:rPr>
+          <w:rFonts w:ascii="宋体" w:eastAsia="宋体" w:hAnsi="宋体" w:hint="eastAsia"/>
+        </w:rPr>
+        <w:t>B</w:t>
+      </w:r>
+      <w:r>
+        <w:rPr>
+          <w:rFonts w:ascii="宋体" w:eastAsia="宋体" w:hAnsi="宋体" w:hint="eastAsia"/>
+        </w:rPr>
+        <w:t>TCS格式在三种</w:t>
+      </w:r>
+      <w:r>
+        <w:rPr>
+          <w:rFonts w:ascii="宋体" w:eastAsia="宋体" w:hAnsi="宋体" w:hint="eastAsia"/>
+        </w:rPr>
+        <w:t>CFL数下的表现几乎相同，且均有一定的数值耗散。</w:t>
+      </w:r>
+      <w:r>
+        <w:rPr>
+          <w:rFonts w:ascii="宋体" w:eastAsia="宋体" w:hAnsi="宋体"/>
+        </w:rPr>
+        <w:br/>
+      </w:r>
+      <w:r>
+        <w:rPr>
+          <w:rFonts w:ascii="宋体" w:eastAsia="宋体" w:hAnsi="宋体" w:hint="eastAsia"/>
+        </w:rPr>
+        <w:t>这些结果与“数理算法原理”部分的讨论符合。</w:t>
+      </w:r>
     </w:p>
     <w:p>
       <w:pPr>
@@ -608,6 +2611,1308 @@
         </w:rPr>
         <w:br/>
       </w:r>
+      <w:r>
+        <w:rPr>
+          <w:rFonts w:ascii="宋体" w:eastAsia="宋体" w:hAnsi="宋体" w:hint="eastAsia"/>
+        </w:rPr>
+        <w:t>数值验证格式精度的方法为：</w:t>
+      </w:r>
+      <w:r>
+        <w:rPr>
+          <w:rFonts w:ascii="宋体" w:eastAsia="宋体" w:hAnsi="宋体"/>
+        </w:rPr>
+        <w:br/>
+      </w:r>
+      <m:oMathPara>
+        <m:oMath>
+          <m:r>
+            <w:rPr>
+              <w:rFonts w:ascii="Cambria Math" w:eastAsia="宋体" w:hAnsi="Cambria Math"/>
+            </w:rPr>
+            <m:t>p=</m:t>
+          </m:r>
+          <m:sSub>
+            <m:sSubPr>
+              <m:ctrlPr>
+                <w:rPr>
+                  <w:rFonts w:ascii="Cambria Math" w:eastAsia="宋体" w:hAnsi="Cambria Math"/>
+                  <w:i/>
+                </w:rPr>
+              </m:ctrlPr>
+            </m:sSubPr>
+            <m:e>
+              <m:r>
+                <w:rPr>
+                  <w:rFonts w:ascii="Cambria Math" w:eastAsia="宋体" w:hAnsi="Cambria Math"/>
+                </w:rPr>
+                <m:t>log</m:t>
+              </m:r>
+            </m:e>
+            <m:sub>
+              <m:r>
+                <w:rPr>
+                  <w:rFonts w:ascii="Cambria Math" w:eastAsia="宋体" w:hAnsi="Cambria Math"/>
+                </w:rPr>
+                <m:t>q</m:t>
+              </m:r>
+            </m:sub>
+          </m:sSub>
+          <m:f>
+            <m:fPr>
+              <m:ctrlPr>
+                <w:rPr>
+                  <w:rFonts w:ascii="Cambria Math" w:eastAsia="宋体" w:hAnsi="Cambria Math"/>
+                  <w:i/>
+                </w:rPr>
+              </m:ctrlPr>
+            </m:fPr>
+            <m:num>
+              <m:d>
+                <m:dPr>
+                  <m:begChr m:val="‖"/>
+                  <m:endChr m:val="‖"/>
+                  <m:ctrlPr>
+                    <w:rPr>
+                      <w:rFonts w:ascii="Cambria Math" w:eastAsia="宋体" w:hAnsi="Cambria Math"/>
+                      <w:i/>
+                    </w:rPr>
+                  </m:ctrlPr>
+                </m:dPr>
+                <m:e>
+                  <m:r>
+                    <w:rPr>
+                      <w:rFonts w:ascii="Cambria Math" w:eastAsia="宋体" w:hAnsi="Cambria Math" w:hint="eastAsia"/>
+                    </w:rPr>
+                    <m:t>u</m:t>
+                  </m:r>
+                  <m:r>
+                    <w:rPr>
+                      <w:rFonts w:ascii="Cambria Math" w:eastAsia="宋体" w:hAnsi="Cambria Math"/>
+                    </w:rPr>
+                    <m:t>-</m:t>
+                  </m:r>
+                  <m:sSub>
+                    <m:sSubPr>
+                      <m:ctrlPr>
+                        <w:rPr>
+                          <w:rFonts w:ascii="Cambria Math" w:eastAsia="宋体" w:hAnsi="Cambria Math"/>
+                          <w:i/>
+                        </w:rPr>
+                      </m:ctrlPr>
+                    </m:sSubPr>
+                    <m:e>
+                      <m:r>
+                        <w:rPr>
+                          <w:rFonts w:ascii="Cambria Math" w:eastAsia="宋体" w:hAnsi="Cambria Math"/>
+                        </w:rPr>
+                        <m:t>u</m:t>
+                      </m:r>
+                    </m:e>
+                    <m:sub>
+                      <m:r>
+                        <w:rPr>
+                          <w:rFonts w:ascii="Cambria Math" w:eastAsia="宋体" w:hAnsi="Cambria Math"/>
+                        </w:rPr>
+                        <m:t>qh</m:t>
+                      </m:r>
+                    </m:sub>
+                  </m:sSub>
+                </m:e>
+              </m:d>
+            </m:num>
+            <m:den>
+              <m:d>
+                <m:dPr>
+                  <m:begChr m:val="‖"/>
+                  <m:endChr m:val="‖"/>
+                  <m:ctrlPr>
+                    <w:rPr>
+                      <w:rFonts w:ascii="Cambria Math" w:eastAsia="宋体" w:hAnsi="Cambria Math"/>
+                      <w:i/>
+                    </w:rPr>
+                  </m:ctrlPr>
+                </m:dPr>
+                <m:e>
+                  <m:r>
+                    <w:rPr>
+                      <w:rFonts w:ascii="Cambria Math" w:eastAsia="宋体" w:hAnsi="Cambria Math" w:hint="eastAsia"/>
+                    </w:rPr>
+                    <m:t>u</m:t>
+                  </m:r>
+                  <m:r>
+                    <w:rPr>
+                      <w:rFonts w:ascii="Cambria Math" w:eastAsia="宋体" w:hAnsi="Cambria Math"/>
+                    </w:rPr>
+                    <m:t>-</m:t>
+                  </m:r>
+                  <m:sSub>
+                    <m:sSubPr>
+                      <m:ctrlPr>
+                        <w:rPr>
+                          <w:rFonts w:ascii="Cambria Math" w:eastAsia="宋体" w:hAnsi="Cambria Math"/>
+                          <w:i/>
+                        </w:rPr>
+                      </m:ctrlPr>
+                    </m:sSubPr>
+                    <m:e>
+                      <m:r>
+                        <w:rPr>
+                          <w:rFonts w:ascii="Cambria Math" w:eastAsia="宋体" w:hAnsi="Cambria Math"/>
+                        </w:rPr>
+                        <m:t>u</m:t>
+                      </m:r>
+                    </m:e>
+                    <m:sub>
+                      <m:r>
+                        <w:rPr>
+                          <w:rFonts w:ascii="Cambria Math" w:eastAsia="宋体" w:hAnsi="Cambria Math"/>
+                        </w:rPr>
+                        <m:t>h</m:t>
+                      </m:r>
+                    </m:sub>
+                  </m:sSub>
+                </m:e>
+              </m:d>
+            </m:den>
+          </m:f>
+          <m:r>
+            <w:rPr>
+              <w:rFonts w:ascii="Cambria Math" w:eastAsia="宋体" w:hAnsi="Cambria Math"/>
+            </w:rPr>
+            <w:br/>
+          </m:r>
+        </m:oMath>
+      </m:oMathPara>
+      <w:r>
+        <w:rPr>
+          <w:rFonts w:ascii="宋体" w:eastAsia="宋体" w:hAnsi="宋体" w:hint="eastAsia"/>
+        </w:rPr>
+        <w:t>其中</w:t>
+      </w:r>
+      <m:oMath>
+        <m:d>
+          <m:dPr>
+            <m:begChr m:val="‖"/>
+            <m:endChr m:val="‖"/>
+            <m:ctrlPr>
+              <w:rPr>
+                <w:rFonts w:ascii="Cambria Math" w:eastAsia="宋体" w:hAnsi="Cambria Math"/>
+                <w:i/>
+              </w:rPr>
+            </m:ctrlPr>
+          </m:dPr>
+          <m:e>
+            <m:r>
+              <w:rPr>
+                <w:rFonts w:ascii="Cambria Math" w:eastAsia="宋体" w:hAnsi="Cambria Math" w:hint="eastAsia"/>
+              </w:rPr>
+              <m:t>u</m:t>
+            </m:r>
+          </m:e>
+        </m:d>
+        <m:r>
+          <w:rPr>
+            <w:rFonts w:ascii="Cambria Math" w:eastAsia="宋体" w:hAnsi="Cambria Math"/>
+          </w:rPr>
+          <m:t>=</m:t>
+        </m:r>
+        <m:rad>
+          <m:radPr>
+            <m:degHide m:val="1"/>
+            <m:ctrlPr>
+              <w:rPr>
+                <w:rFonts w:ascii="Cambria Math" w:eastAsia="宋体" w:hAnsi="Cambria Math"/>
+                <w:i/>
+              </w:rPr>
+            </m:ctrlPr>
+          </m:radPr>
+          <m:deg/>
+          <m:e>
+            <m:nary>
+              <m:naryPr>
+                <m:chr m:val="∑"/>
+                <m:limLoc m:val="undOvr"/>
+                <m:ctrlPr>
+                  <w:rPr>
+                    <w:rFonts w:ascii="Cambria Math" w:eastAsia="宋体" w:hAnsi="Cambria Math"/>
+                    <w:i/>
+                  </w:rPr>
+                </m:ctrlPr>
+              </m:naryPr>
+              <m:sub>
+                <m:r>
+                  <w:rPr>
+                    <w:rFonts w:ascii="Cambria Math" w:eastAsia="宋体" w:hAnsi="Cambria Math"/>
+                  </w:rPr>
+                  <m:t>i=1</m:t>
+                </m:r>
+              </m:sub>
+              <m:sup>
+                <m:r>
+                  <w:rPr>
+                    <w:rFonts w:ascii="Cambria Math" w:eastAsia="宋体" w:hAnsi="Cambria Math"/>
+                  </w:rPr>
+                  <m:t>n</m:t>
+                </m:r>
+              </m:sup>
+              <m:e>
+                <m:sSubSup>
+                  <m:sSubSupPr>
+                    <m:ctrlPr>
+                      <w:rPr>
+                        <w:rFonts w:ascii="Cambria Math" w:eastAsia="宋体" w:hAnsi="Cambria Math"/>
+                        <w:i/>
+                      </w:rPr>
+                    </m:ctrlPr>
+                  </m:sSubSupPr>
+                  <m:e>
+                    <m:r>
+                      <w:rPr>
+                        <w:rFonts w:ascii="Cambria Math" w:eastAsia="宋体" w:hAnsi="Cambria Math"/>
+                      </w:rPr>
+                      <m:t>u</m:t>
+                    </m:r>
+                  </m:e>
+                  <m:sub>
+                    <m:r>
+                      <w:rPr>
+                        <w:rFonts w:ascii="Cambria Math" w:eastAsia="宋体" w:hAnsi="Cambria Math"/>
+                      </w:rPr>
+                      <m:t>i</m:t>
+                    </m:r>
+                  </m:sub>
+                  <m:sup>
+                    <m:r>
+                      <w:rPr>
+                        <w:rFonts w:ascii="Cambria Math" w:eastAsia="宋体" w:hAnsi="Cambria Math"/>
+                      </w:rPr>
+                      <m:t>2</m:t>
+                    </m:r>
+                  </m:sup>
+                </m:sSubSup>
+              </m:e>
+            </m:nary>
+            <m:r>
+              <w:rPr>
+                <w:rFonts w:ascii="Cambria Math" w:eastAsia="宋体" w:hAnsi="Cambria Math"/>
+              </w:rPr>
+              <m:t>/N</m:t>
+            </m:r>
+          </m:e>
+        </m:rad>
+      </m:oMath>
+      <w:r>
+        <w:rPr>
+          <w:rFonts w:ascii="宋体" w:eastAsia="宋体" w:hAnsi="宋体" w:hint="eastAsia"/>
+        </w:rPr>
+        <w:t>,</w:t>
+      </w:r>
+      <w:r>
+        <w:rPr>
+          <w:rFonts w:ascii="Cambria Math" w:eastAsia="宋体" w:hAnsi="Cambria Math"/>
+          <w:i/>
+        </w:rPr>
+        <w:t xml:space="preserve"> </w:t>
+      </w:r>
+      <m:oMath>
+        <m:r>
+          <w:rPr>
+            <w:rFonts w:ascii="Cambria Math" w:eastAsia="宋体" w:hAnsi="Cambria Math"/>
+          </w:rPr>
+          <m:t>N</m:t>
+        </m:r>
+      </m:oMath>
+      <w:r>
+        <w:rPr>
+          <w:rFonts w:ascii="宋体" w:eastAsia="宋体" w:hAnsi="宋体" w:hint="eastAsia"/>
+        </w:rPr>
+        <w:t>是</w:t>
+      </w:r>
+      <w:r>
+        <w:rPr>
+          <w:rFonts w:ascii="宋体" w:eastAsia="宋体" w:hAnsi="宋体" w:hint="eastAsia"/>
+        </w:rPr>
+        <w:t>计算域内的格点总数。</w:t>
+      </w:r>
+      <w:r>
+        <w:rPr>
+          <w:rFonts w:ascii="宋体" w:eastAsia="宋体" w:hAnsi="宋体"/>
+        </w:rPr>
+        <w:br/>
+      </w:r>
+      <w:r>
+        <w:rPr>
+          <w:rFonts w:ascii="宋体" w:eastAsia="宋体" w:hAnsi="宋体" w:hint="eastAsia"/>
+        </w:rPr>
+        <w:t>具体代码实现见‘homework</w:t>
+      </w:r>
+      <w:r>
+        <w:rPr>
+          <w:rFonts w:ascii="宋体" w:eastAsia="宋体" w:hAnsi="宋体"/>
+        </w:rPr>
+        <w:t>3_2.m</w:t>
+      </w:r>
+      <w:r>
+        <w:rPr>
+          <w:rFonts w:ascii="宋体" w:eastAsia="宋体" w:hAnsi="宋体" w:hint="eastAsia"/>
+        </w:rPr>
+        <w:t>’文件。</w:t>
+      </w:r>
+      <w:r>
+        <w:rPr>
+          <w:rFonts w:ascii="宋体" w:eastAsia="宋体" w:hAnsi="宋体"/>
+        </w:rPr>
+        <w:br/>
+      </w:r>
+      <w:r>
+        <w:rPr>
+          <w:rFonts w:ascii="宋体" w:eastAsia="宋体" w:hAnsi="宋体" w:hint="eastAsia"/>
+        </w:rPr>
+        <w:t>对于本次作业采用的三种数值格式，有</w:t>
+      </w:r>
+      <w:r>
+        <w:rPr>
+          <w:rFonts w:ascii="宋体" w:eastAsia="宋体" w:hAnsi="宋体" w:hint="eastAsia"/>
+        </w:rPr>
+        <w:t>修正方程</w:t>
+      </w:r>
+      <w:r>
+        <w:rPr>
+          <w:rFonts w:ascii="宋体" w:eastAsia="宋体" w:hAnsi="宋体"/>
+        </w:rPr>
+        <w:br/>
+      </w:r>
+      <w:r>
+        <w:rPr>
+          <w:rFonts w:ascii="宋体" w:eastAsia="宋体" w:hAnsi="宋体" w:hint="eastAsia"/>
+        </w:rPr>
+        <w:t>（</w:t>
+      </w:r>
+      <w:r>
+        <w:rPr>
+          <w:rFonts w:ascii="宋体" w:eastAsia="宋体" w:hAnsi="宋体"/>
+        </w:rPr>
+        <w:t>Lax</w:t>
+      </w:r>
+      <w:r>
+        <w:rPr>
+          <w:rFonts w:ascii="宋体" w:eastAsia="宋体" w:hAnsi="宋体" w:hint="eastAsia"/>
+        </w:rPr>
+        <w:t>格式）</w:t>
+      </w:r>
+      <w:r>
+        <w:rPr>
+          <w:rFonts w:ascii="宋体" w:eastAsia="宋体" w:hAnsi="宋体"/>
+        </w:rPr>
+        <w:br/>
+      </w:r>
+      <m:oMathPara>
+        <m:oMath>
+          <m:sSub>
+            <m:sSubPr>
+              <m:ctrlPr>
+                <w:rPr>
+                  <w:rFonts w:ascii="Cambria Math" w:eastAsia="宋体" w:hAnsi="Cambria Math"/>
+                  <w:i/>
+                </w:rPr>
+              </m:ctrlPr>
+            </m:sSubPr>
+            <m:e>
+              <m:r>
+                <w:rPr>
+                  <w:rFonts w:ascii="Cambria Math" w:eastAsia="宋体" w:hAnsi="Cambria Math"/>
+                </w:rPr>
+                <m:t>u</m:t>
+              </m:r>
+            </m:e>
+            <m:sub>
+              <m:r>
+                <w:rPr>
+                  <w:rFonts w:ascii="Cambria Math" w:eastAsia="宋体" w:hAnsi="Cambria Math"/>
+                </w:rPr>
+                <m:t>t</m:t>
+              </m:r>
+            </m:sub>
+          </m:sSub>
+          <m:r>
+            <w:rPr>
+              <w:rFonts w:ascii="Cambria Math" w:eastAsia="宋体" w:hAnsi="Cambria Math"/>
+            </w:rPr>
+            <m:t>+</m:t>
+          </m:r>
+          <m:sSub>
+            <m:sSubPr>
+              <m:ctrlPr>
+                <w:rPr>
+                  <w:rFonts w:ascii="Cambria Math" w:eastAsia="宋体" w:hAnsi="Cambria Math"/>
+                  <w:i/>
+                </w:rPr>
+              </m:ctrlPr>
+            </m:sSubPr>
+            <m:e>
+              <m:r>
+                <w:rPr>
+                  <w:rFonts w:ascii="Cambria Math" w:eastAsia="宋体" w:hAnsi="Cambria Math"/>
+                </w:rPr>
+                <m:t>u</m:t>
+              </m:r>
+            </m:e>
+            <m:sub>
+              <m:r>
+                <w:rPr>
+                  <w:rFonts w:ascii="Cambria Math" w:eastAsia="宋体" w:hAnsi="Cambria Math"/>
+                </w:rPr>
+                <m:t>x</m:t>
+              </m:r>
+            </m:sub>
+          </m:sSub>
+          <m:r>
+            <w:rPr>
+              <w:rFonts w:ascii="Cambria Math" w:eastAsia="宋体" w:hAnsi="Cambria Math"/>
+            </w:rPr>
+            <m:t>=</m:t>
+          </m:r>
+          <m:f>
+            <m:fPr>
+              <m:ctrlPr>
+                <w:rPr>
+                  <w:rFonts w:ascii="Cambria Math" w:eastAsia="宋体" w:hAnsi="Cambria Math"/>
+                  <w:i/>
+                </w:rPr>
+              </m:ctrlPr>
+            </m:fPr>
+            <m:num>
+              <m:r>
+                <w:rPr>
+                  <w:rFonts w:ascii="Cambria Math" w:eastAsia="宋体" w:hAnsi="Cambria Math"/>
+                </w:rPr>
+                <m:t>∆x</m:t>
+              </m:r>
+            </m:num>
+            <m:den>
+              <m:r>
+                <w:rPr>
+                  <w:rFonts w:ascii="Cambria Math" w:eastAsia="宋体" w:hAnsi="Cambria Math"/>
+                </w:rPr>
+                <m:t>2</m:t>
+              </m:r>
+            </m:den>
+          </m:f>
+          <m:r>
+            <w:rPr>
+              <w:rFonts w:ascii="Cambria Math" w:eastAsia="宋体" w:hAnsi="Cambria Math"/>
+            </w:rPr>
+            <m:t>(</m:t>
+          </m:r>
+          <m:f>
+            <m:fPr>
+              <m:ctrlPr>
+                <w:rPr>
+                  <w:rFonts w:ascii="Cambria Math" w:eastAsia="宋体" w:hAnsi="Cambria Math"/>
+                  <w:i/>
+                </w:rPr>
+              </m:ctrlPr>
+            </m:fPr>
+            <m:num>
+              <m:r>
+                <w:rPr>
+                  <w:rFonts w:ascii="Cambria Math" w:eastAsia="宋体" w:hAnsi="Cambria Math"/>
+                </w:rPr>
+                <m:t>1</m:t>
+              </m:r>
+            </m:num>
+            <m:den>
+              <m:r>
+                <w:rPr>
+                  <w:rFonts w:ascii="Cambria Math" w:eastAsia="宋体" w:hAnsi="Cambria Math"/>
+                </w:rPr>
+                <m:t>c</m:t>
+              </m:r>
+            </m:den>
+          </m:f>
+          <m:r>
+            <w:rPr>
+              <w:rFonts w:ascii="Cambria Math" w:eastAsia="宋体" w:hAnsi="Cambria Math"/>
+            </w:rPr>
+            <m:t>-</m:t>
+          </m:r>
+          <m:r>
+            <w:rPr>
+              <w:rFonts w:ascii="Cambria Math" w:eastAsia="宋体" w:hAnsi="Cambria Math"/>
+            </w:rPr>
+            <m:t>c</m:t>
+          </m:r>
+          <m:r>
+            <w:rPr>
+              <w:rFonts w:ascii="Cambria Math" w:eastAsia="宋体" w:hAnsi="Cambria Math"/>
+            </w:rPr>
+            <m:t>)</m:t>
+          </m:r>
+          <m:sSub>
+            <m:sSubPr>
+              <m:ctrlPr>
+                <w:rPr>
+                  <w:rFonts w:ascii="Cambria Math" w:eastAsia="宋体" w:hAnsi="Cambria Math"/>
+                  <w:i/>
+                </w:rPr>
+              </m:ctrlPr>
+            </m:sSubPr>
+            <m:e>
+              <m:r>
+                <w:rPr>
+                  <w:rFonts w:ascii="Cambria Math" w:eastAsia="宋体" w:hAnsi="Cambria Math"/>
+                </w:rPr>
+                <m:t>u</m:t>
+              </m:r>
+            </m:e>
+            <m:sub>
+              <m:r>
+                <w:rPr>
+                  <w:rFonts w:ascii="Cambria Math" w:eastAsia="宋体" w:hAnsi="Cambria Math"/>
+                </w:rPr>
+                <m:t>xx</m:t>
+              </m:r>
+            </m:sub>
+          </m:sSub>
+          <m:r>
+            <w:rPr>
+              <w:rFonts w:ascii="Cambria Math" w:eastAsia="宋体" w:hAnsi="Cambria Math"/>
+            </w:rPr>
+            <m:t>+⋯</m:t>
+          </m:r>
+          <m:r>
+            <w:rPr>
+              <w:rFonts w:ascii="宋体" w:eastAsia="宋体" w:hAnsi="宋体"/>
+            </w:rPr>
+            <w:br/>
+          </m:r>
+        </m:oMath>
+      </m:oMathPara>
+      <w:r>
+        <w:rPr>
+          <w:rFonts w:ascii="宋体" w:eastAsia="宋体" w:hAnsi="宋体" w:hint="eastAsia"/>
+        </w:rPr>
+        <w:t>（一阶迎风格式）</w:t>
+      </w:r>
+      <w:r>
+        <w:rPr>
+          <w:rFonts w:ascii="宋体" w:eastAsia="宋体" w:hAnsi="宋体"/>
+        </w:rPr>
+        <w:br/>
+      </w:r>
+      <m:oMathPara>
+        <m:oMath>
+          <m:sSub>
+            <m:sSubPr>
+              <m:ctrlPr>
+                <w:rPr>
+                  <w:rFonts w:ascii="Cambria Math" w:eastAsia="宋体" w:hAnsi="Cambria Math"/>
+                  <w:i/>
+                </w:rPr>
+              </m:ctrlPr>
+            </m:sSubPr>
+            <m:e>
+              <m:r>
+                <w:rPr>
+                  <w:rFonts w:ascii="Cambria Math" w:eastAsia="宋体" w:hAnsi="Cambria Math"/>
+                </w:rPr>
+                <m:t>u</m:t>
+              </m:r>
+            </m:e>
+            <m:sub>
+              <m:r>
+                <w:rPr>
+                  <w:rFonts w:ascii="Cambria Math" w:eastAsia="宋体" w:hAnsi="Cambria Math"/>
+                </w:rPr>
+                <m:t>t</m:t>
+              </m:r>
+            </m:sub>
+          </m:sSub>
+          <m:r>
+            <w:rPr>
+              <w:rFonts w:ascii="Cambria Math" w:eastAsia="宋体" w:hAnsi="Cambria Math"/>
+            </w:rPr>
+            <m:t>+</m:t>
+          </m:r>
+          <m:sSub>
+            <m:sSubPr>
+              <m:ctrlPr>
+                <w:rPr>
+                  <w:rFonts w:ascii="Cambria Math" w:eastAsia="宋体" w:hAnsi="Cambria Math"/>
+                  <w:i/>
+                </w:rPr>
+              </m:ctrlPr>
+            </m:sSubPr>
+            <m:e>
+              <m:r>
+                <w:rPr>
+                  <w:rFonts w:ascii="Cambria Math" w:eastAsia="宋体" w:hAnsi="Cambria Math"/>
+                </w:rPr>
+                <m:t>u</m:t>
+              </m:r>
+            </m:e>
+            <m:sub>
+              <m:r>
+                <w:rPr>
+                  <w:rFonts w:ascii="Cambria Math" w:eastAsia="宋体" w:hAnsi="Cambria Math"/>
+                </w:rPr>
+                <m:t>x</m:t>
+              </m:r>
+            </m:sub>
+          </m:sSub>
+          <m:r>
+            <w:rPr>
+              <w:rFonts w:ascii="Cambria Math" w:eastAsia="宋体" w:hAnsi="Cambria Math"/>
+            </w:rPr>
+            <m:t>=</m:t>
+          </m:r>
+          <m:f>
+            <m:fPr>
+              <m:ctrlPr>
+                <w:rPr>
+                  <w:rFonts w:ascii="Cambria Math" w:eastAsia="宋体" w:hAnsi="Cambria Math"/>
+                  <w:i/>
+                </w:rPr>
+              </m:ctrlPr>
+            </m:fPr>
+            <m:num>
+              <m:r>
+                <w:rPr>
+                  <w:rFonts w:ascii="Cambria Math" w:eastAsia="宋体" w:hAnsi="Cambria Math"/>
+                </w:rPr>
+                <m:t>∆x</m:t>
+              </m:r>
+            </m:num>
+            <m:den>
+              <m:r>
+                <w:rPr>
+                  <w:rFonts w:ascii="Cambria Math" w:eastAsia="宋体" w:hAnsi="Cambria Math"/>
+                </w:rPr>
+                <m:t>2</m:t>
+              </m:r>
+            </m:den>
+          </m:f>
+          <m:r>
+            <w:rPr>
+              <w:rFonts w:ascii="Cambria Math" w:eastAsia="宋体" w:hAnsi="Cambria Math"/>
+            </w:rPr>
+            <m:t>(1-</m:t>
+          </m:r>
+          <m:r>
+            <w:rPr>
+              <w:rFonts w:ascii="Cambria Math" w:eastAsia="宋体" w:hAnsi="Cambria Math"/>
+            </w:rPr>
+            <m:t>c</m:t>
+          </m:r>
+          <m:r>
+            <w:rPr>
+              <w:rFonts w:ascii="Cambria Math" w:eastAsia="宋体" w:hAnsi="Cambria Math"/>
+            </w:rPr>
+            <m:t>)</m:t>
+          </m:r>
+          <m:sSub>
+            <m:sSubPr>
+              <m:ctrlPr>
+                <w:rPr>
+                  <w:rFonts w:ascii="Cambria Math" w:eastAsia="宋体" w:hAnsi="Cambria Math"/>
+                  <w:i/>
+                </w:rPr>
+              </m:ctrlPr>
+            </m:sSubPr>
+            <m:e>
+              <m:r>
+                <w:rPr>
+                  <w:rFonts w:ascii="Cambria Math" w:eastAsia="宋体" w:hAnsi="Cambria Math"/>
+                </w:rPr>
+                <m:t>u</m:t>
+              </m:r>
+            </m:e>
+            <m:sub>
+              <m:r>
+                <w:rPr>
+                  <w:rFonts w:ascii="Cambria Math" w:eastAsia="宋体" w:hAnsi="Cambria Math"/>
+                </w:rPr>
+                <m:t>xx</m:t>
+              </m:r>
+            </m:sub>
+          </m:sSub>
+          <m:r>
+            <w:rPr>
+              <w:rFonts w:ascii="Cambria Math" w:eastAsia="宋体" w:hAnsi="Cambria Math"/>
+            </w:rPr>
+            <m:t>+⋯</m:t>
+          </m:r>
+          <m:r>
+            <w:rPr>
+              <w:rFonts w:ascii="宋体" w:eastAsia="宋体" w:hAnsi="宋体"/>
+            </w:rPr>
+            <w:br/>
+          </m:r>
+        </m:oMath>
+      </m:oMathPara>
+      <w:r>
+        <w:rPr>
+          <w:rFonts w:ascii="宋体" w:eastAsia="宋体" w:hAnsi="宋体" w:hint="eastAsia"/>
+        </w:rPr>
+        <w:t>（隐式BTCS格式）</w:t>
+      </w:r>
+      <w:r>
+        <w:rPr>
+          <w:rFonts w:ascii="宋体" w:eastAsia="宋体" w:hAnsi="宋体"/>
+        </w:rPr>
+        <w:br/>
+      </w:r>
+      <m:oMathPara>
+        <m:oMath>
+          <m:sSub>
+            <m:sSubPr>
+              <m:ctrlPr>
+                <w:rPr>
+                  <w:rFonts w:ascii="Cambria Math" w:eastAsia="宋体" w:hAnsi="Cambria Math"/>
+                  <w:i/>
+                </w:rPr>
+              </m:ctrlPr>
+            </m:sSubPr>
+            <m:e>
+              <m:r>
+                <w:rPr>
+                  <w:rFonts w:ascii="Cambria Math" w:eastAsia="宋体" w:hAnsi="Cambria Math"/>
+                </w:rPr>
+                <m:t>u</m:t>
+              </m:r>
+            </m:e>
+            <m:sub>
+              <m:r>
+                <w:rPr>
+                  <w:rFonts w:ascii="Cambria Math" w:eastAsia="宋体" w:hAnsi="Cambria Math"/>
+                </w:rPr>
+                <m:t>t</m:t>
+              </m:r>
+            </m:sub>
+          </m:sSub>
+          <m:r>
+            <w:rPr>
+              <w:rFonts w:ascii="Cambria Math" w:eastAsia="宋体" w:hAnsi="Cambria Math"/>
+            </w:rPr>
+            <m:t>+</m:t>
+          </m:r>
+          <m:sSub>
+            <m:sSubPr>
+              <m:ctrlPr>
+                <w:rPr>
+                  <w:rFonts w:ascii="Cambria Math" w:eastAsia="宋体" w:hAnsi="Cambria Math"/>
+                  <w:i/>
+                </w:rPr>
+              </m:ctrlPr>
+            </m:sSubPr>
+            <m:e>
+              <m:r>
+                <w:rPr>
+                  <w:rFonts w:ascii="Cambria Math" w:eastAsia="宋体" w:hAnsi="Cambria Math"/>
+                </w:rPr>
+                <m:t>u</m:t>
+              </m:r>
+            </m:e>
+            <m:sub>
+              <m:r>
+                <w:rPr>
+                  <w:rFonts w:ascii="Cambria Math" w:eastAsia="宋体" w:hAnsi="Cambria Math"/>
+                </w:rPr>
+                <m:t>x</m:t>
+              </m:r>
+            </m:sub>
+          </m:sSub>
+          <m:r>
+            <w:rPr>
+              <w:rFonts w:ascii="Cambria Math" w:eastAsia="宋体" w:hAnsi="Cambria Math"/>
+            </w:rPr>
+            <m:t>=</m:t>
+          </m:r>
+          <m:f>
+            <m:fPr>
+              <m:ctrlPr>
+                <w:rPr>
+                  <w:rFonts w:ascii="Cambria Math" w:eastAsia="宋体" w:hAnsi="Cambria Math"/>
+                  <w:i/>
+                </w:rPr>
+              </m:ctrlPr>
+            </m:fPr>
+            <m:num>
+              <m:r>
+                <w:rPr>
+                  <w:rFonts w:ascii="Cambria Math" w:eastAsia="宋体" w:hAnsi="Cambria Math"/>
+                </w:rPr>
+                <m:t>∆x</m:t>
+              </m:r>
+            </m:num>
+            <m:den>
+              <m:r>
+                <w:rPr>
+                  <w:rFonts w:ascii="Cambria Math" w:eastAsia="宋体" w:hAnsi="Cambria Math"/>
+                </w:rPr>
+                <m:t>2</m:t>
+              </m:r>
+            </m:den>
+          </m:f>
+          <m:r>
+            <w:rPr>
+              <w:rFonts w:ascii="Cambria Math" w:eastAsia="宋体" w:hAnsi="Cambria Math"/>
+            </w:rPr>
+            <m:t>c</m:t>
+          </m:r>
+          <m:sSub>
+            <m:sSubPr>
+              <m:ctrlPr>
+                <w:rPr>
+                  <w:rFonts w:ascii="Cambria Math" w:eastAsia="宋体" w:hAnsi="Cambria Math"/>
+                  <w:i/>
+                </w:rPr>
+              </m:ctrlPr>
+            </m:sSubPr>
+            <m:e>
+              <m:r>
+                <w:rPr>
+                  <w:rFonts w:ascii="Cambria Math" w:eastAsia="宋体" w:hAnsi="Cambria Math"/>
+                </w:rPr>
+                <m:t>u</m:t>
+              </m:r>
+            </m:e>
+            <m:sub>
+              <m:r>
+                <w:rPr>
+                  <w:rFonts w:ascii="Cambria Math" w:eastAsia="宋体" w:hAnsi="Cambria Math"/>
+                </w:rPr>
+                <m:t>xx</m:t>
+              </m:r>
+            </m:sub>
+          </m:sSub>
+          <m:r>
+            <w:rPr>
+              <w:rFonts w:ascii="Cambria Math" w:eastAsia="宋体" w:hAnsi="Cambria Math"/>
+            </w:rPr>
+            <m:t>+⋯</m:t>
+          </m:r>
+          <m:r>
+            <w:rPr>
+              <w:rFonts w:ascii="宋体" w:eastAsia="宋体" w:hAnsi="宋体"/>
+            </w:rPr>
+            <w:br/>
+          </m:r>
+        </m:oMath>
+      </m:oMathPara>
+      <w:r>
+        <w:rPr>
+          <w:rFonts w:ascii="宋体" w:eastAsia="宋体" w:hAnsi="宋体" w:hint="eastAsia"/>
+        </w:rPr>
+        <w:t>故三种格式均为一阶精度。将理论精度与数值验证格式精度列表如下：</w:t>
+      </w:r>
+    </w:p>
+    <w:tbl>
+      <w:tblPr>
+        <w:tblStyle w:val="ac"/>
+        <w:tblW w:w="0" w:type="auto"/>
+        <w:jc w:val="center"/>
+        <w:tblLook w:val="04A0" w:firstRow="1" w:lastRow="0" w:firstColumn="1" w:lastColumn="0" w:noHBand="0" w:noVBand="1"/>
+      </w:tblPr>
+      <w:tblGrid>
+        <w:gridCol w:w="1985"/>
+        <w:gridCol w:w="1985"/>
+        <w:gridCol w:w="1985"/>
+      </w:tblGrid>
+      <w:tr>
+        <w:trPr>
+          <w:jc w:val="center"/>
+        </w:trPr>
+        <w:tc>
+          <w:tcPr>
+            <w:tcW w:w="1985" w:type="dxa"/>
+          </w:tcPr>
+          <w:p>
+            <w:pPr>
+              <w:pStyle w:val="ab"/>
+              <w:ind w:firstLineChars="0" w:firstLine="0"/>
+              <w:jc w:val="center"/>
+              <w:rPr>
+                <w:rFonts w:ascii="宋体" w:eastAsia="宋体" w:hAnsi="宋体" w:hint="eastAsia"/>
+              </w:rPr>
+            </w:pPr>
+            <w:r>
+              <w:rPr>
+                <w:rFonts w:ascii="宋体" w:eastAsia="宋体" w:hAnsi="宋体" w:hint="eastAsia"/>
+              </w:rPr>
+              <w:t>格式</w:t>
+            </w:r>
+          </w:p>
+        </w:tc>
+        <w:tc>
+          <w:tcPr>
+            <w:tcW w:w="1985" w:type="dxa"/>
+          </w:tcPr>
+          <w:p>
+            <w:pPr>
+              <w:pStyle w:val="ab"/>
+              <w:ind w:firstLineChars="0" w:firstLine="0"/>
+              <w:jc w:val="center"/>
+              <w:rPr>
+                <w:rFonts w:ascii="宋体" w:eastAsia="宋体" w:hAnsi="宋体" w:hint="eastAsia"/>
+              </w:rPr>
+            </w:pPr>
+            <w:r>
+              <w:rPr>
+                <w:rFonts w:ascii="宋体" w:eastAsia="宋体" w:hAnsi="宋体" w:hint="eastAsia"/>
+              </w:rPr>
+              <w:t>数值精度</w:t>
+            </w:r>
+          </w:p>
+        </w:tc>
+        <w:tc>
+          <w:tcPr>
+            <w:tcW w:w="1985" w:type="dxa"/>
+          </w:tcPr>
+          <w:p>
+            <w:pPr>
+              <w:pStyle w:val="ab"/>
+              <w:ind w:firstLineChars="0" w:firstLine="0"/>
+              <w:jc w:val="center"/>
+              <w:rPr>
+                <w:rFonts w:ascii="宋体" w:eastAsia="宋体" w:hAnsi="宋体" w:hint="eastAsia"/>
+              </w:rPr>
+            </w:pPr>
+            <w:r>
+              <w:rPr>
+                <w:rFonts w:ascii="宋体" w:eastAsia="宋体" w:hAnsi="宋体" w:hint="eastAsia"/>
+              </w:rPr>
+              <w:t>理论精度</w:t>
+            </w:r>
+          </w:p>
+        </w:tc>
+      </w:tr>
+      <w:tr>
+        <w:trPr>
+          <w:jc w:val="center"/>
+        </w:trPr>
+        <w:tc>
+          <w:tcPr>
+            <w:tcW w:w="1985" w:type="dxa"/>
+          </w:tcPr>
+          <w:p>
+            <w:pPr>
+              <w:pStyle w:val="ab"/>
+              <w:ind w:firstLineChars="0" w:firstLine="0"/>
+              <w:jc w:val="center"/>
+              <w:rPr>
+                <w:rFonts w:ascii="宋体" w:eastAsia="宋体" w:hAnsi="宋体" w:hint="eastAsia"/>
+              </w:rPr>
+            </w:pPr>
+            <w:r>
+              <w:rPr>
+                <w:rFonts w:ascii="宋体" w:eastAsia="宋体" w:hAnsi="宋体" w:hint="eastAsia"/>
+              </w:rPr>
+              <w:t>Lax</w:t>
+            </w:r>
+          </w:p>
+        </w:tc>
+        <w:tc>
+          <w:tcPr>
+            <w:tcW w:w="1985" w:type="dxa"/>
+          </w:tcPr>
+          <w:p>
+            <w:pPr>
+              <w:pStyle w:val="ab"/>
+              <w:ind w:firstLineChars="0" w:firstLine="0"/>
+              <w:jc w:val="center"/>
+              <w:rPr>
+                <w:rFonts w:ascii="宋体" w:eastAsia="宋体" w:hAnsi="宋体" w:hint="eastAsia"/>
+              </w:rPr>
+            </w:pPr>
+            <w:r>
+              <w:rPr>
+                <w:rFonts w:ascii="宋体" w:eastAsia="宋体" w:hAnsi="宋体"/>
+              </w:rPr>
+              <w:t>0.9505</w:t>
+            </w:r>
+          </w:p>
+        </w:tc>
+        <w:tc>
+          <w:tcPr>
+            <w:tcW w:w="1985" w:type="dxa"/>
+          </w:tcPr>
+          <w:p>
+            <w:pPr>
+              <w:pStyle w:val="ab"/>
+              <w:ind w:firstLineChars="0" w:firstLine="0"/>
+              <w:jc w:val="center"/>
+              <w:rPr>
+                <w:rFonts w:ascii="宋体" w:eastAsia="宋体" w:hAnsi="宋体" w:hint="eastAsia"/>
+              </w:rPr>
+            </w:pPr>
+            <w:r>
+              <w:rPr>
+                <w:rFonts w:ascii="宋体" w:eastAsia="宋体" w:hAnsi="宋体" w:hint="eastAsia"/>
+              </w:rPr>
+              <w:t>1</w:t>
+            </w:r>
+          </w:p>
+        </w:tc>
+      </w:tr>
+      <w:tr>
+        <w:trPr>
+          <w:jc w:val="center"/>
+        </w:trPr>
+        <w:tc>
+          <w:tcPr>
+            <w:tcW w:w="1985" w:type="dxa"/>
+          </w:tcPr>
+          <w:p>
+            <w:pPr>
+              <w:pStyle w:val="ab"/>
+              <w:ind w:firstLineChars="0" w:firstLine="0"/>
+              <w:jc w:val="center"/>
+              <w:rPr>
+                <w:rFonts w:ascii="宋体" w:eastAsia="宋体" w:hAnsi="宋体" w:hint="eastAsia"/>
+              </w:rPr>
+            </w:pPr>
+            <w:r>
+              <w:rPr>
+                <w:rFonts w:ascii="宋体" w:eastAsia="宋体" w:hAnsi="宋体" w:hint="eastAsia"/>
+              </w:rPr>
+              <w:t>一阶迎风</w:t>
+            </w:r>
+          </w:p>
+        </w:tc>
+        <w:tc>
+          <w:tcPr>
+            <w:tcW w:w="1985" w:type="dxa"/>
+          </w:tcPr>
+          <w:p>
+            <w:pPr>
+              <w:pStyle w:val="ab"/>
+              <w:ind w:firstLineChars="0" w:firstLine="0"/>
+              <w:jc w:val="center"/>
+              <w:rPr>
+                <w:rFonts w:ascii="宋体" w:eastAsia="宋体" w:hAnsi="宋体" w:hint="eastAsia"/>
+              </w:rPr>
+            </w:pPr>
+            <w:r>
+              <w:rPr>
+                <w:rFonts w:ascii="宋体" w:eastAsia="宋体" w:hAnsi="宋体"/>
+              </w:rPr>
+              <w:t>0.9794</w:t>
+            </w:r>
+          </w:p>
+        </w:tc>
+        <w:tc>
+          <w:tcPr>
+            <w:tcW w:w="1985" w:type="dxa"/>
+          </w:tcPr>
+          <w:p>
+            <w:pPr>
+              <w:pStyle w:val="ab"/>
+              <w:ind w:firstLineChars="0" w:firstLine="0"/>
+              <w:jc w:val="center"/>
+              <w:rPr>
+                <w:rFonts w:ascii="宋体" w:eastAsia="宋体" w:hAnsi="宋体" w:hint="eastAsia"/>
+              </w:rPr>
+            </w:pPr>
+            <w:r>
+              <w:rPr>
+                <w:rFonts w:ascii="宋体" w:eastAsia="宋体" w:hAnsi="宋体" w:hint="eastAsia"/>
+              </w:rPr>
+              <w:t>1</w:t>
+            </w:r>
+          </w:p>
+        </w:tc>
+      </w:tr>
+      <w:tr>
+        <w:trPr>
+          <w:jc w:val="center"/>
+        </w:trPr>
+        <w:tc>
+          <w:tcPr>
+            <w:tcW w:w="1985" w:type="dxa"/>
+          </w:tcPr>
+          <w:p>
+            <w:pPr>
+              <w:pStyle w:val="ab"/>
+              <w:ind w:firstLineChars="0" w:firstLine="0"/>
+              <w:jc w:val="center"/>
+              <w:rPr>
+                <w:rFonts w:ascii="宋体" w:eastAsia="宋体" w:hAnsi="宋体" w:hint="eastAsia"/>
+              </w:rPr>
+            </w:pPr>
+            <w:r>
+              <w:rPr>
+                <w:rFonts w:ascii="宋体" w:eastAsia="宋体" w:hAnsi="宋体" w:hint="eastAsia"/>
+              </w:rPr>
+              <w:t>隐式BTCS</w:t>
+            </w:r>
+          </w:p>
+        </w:tc>
+        <w:tc>
+          <w:tcPr>
+            <w:tcW w:w="1985" w:type="dxa"/>
+          </w:tcPr>
+          <w:p>
+            <w:pPr>
+              <w:pStyle w:val="ab"/>
+              <w:ind w:firstLineChars="0" w:firstLine="0"/>
+              <w:jc w:val="center"/>
+              <w:rPr>
+                <w:rFonts w:ascii="宋体" w:eastAsia="宋体" w:hAnsi="宋体" w:hint="eastAsia"/>
+              </w:rPr>
+            </w:pPr>
+            <w:r>
+              <w:rPr>
+                <w:rFonts w:ascii="宋体" w:eastAsia="宋体" w:hAnsi="宋体"/>
+              </w:rPr>
+              <w:t>0.9094</w:t>
+            </w:r>
+          </w:p>
+        </w:tc>
+        <w:tc>
+          <w:tcPr>
+            <w:tcW w:w="1985" w:type="dxa"/>
+          </w:tcPr>
+          <w:p>
+            <w:pPr>
+              <w:pStyle w:val="ab"/>
+              <w:keepNext/>
+              <w:ind w:firstLineChars="0" w:firstLine="0"/>
+              <w:jc w:val="center"/>
+              <w:rPr>
+                <w:rFonts w:ascii="宋体" w:eastAsia="宋体" w:hAnsi="宋体" w:hint="eastAsia"/>
+              </w:rPr>
+            </w:pPr>
+            <w:r>
+              <w:rPr>
+                <w:rFonts w:ascii="宋体" w:eastAsia="宋体" w:hAnsi="宋体" w:hint="eastAsia"/>
+              </w:rPr>
+              <w:t>1</w:t>
+            </w:r>
+          </w:p>
+        </w:tc>
+      </w:tr>
+    </w:tbl>
+    <w:p>
+      <w:pPr>
+        <w:pStyle w:val="a8"/>
+        <w:jc w:val="center"/>
+      </w:pPr>
+      <w:r>
+        <w:t>表</w:t>
+      </w:r>
+      <w:r>
+        <w:t xml:space="preserve"> </w:t>
+      </w:r>
+      <w:r>
+        <w:fldChar w:fldCharType="begin"/>
+      </w:r>
+      <w:r>
+        <w:instrText xml:space="preserve"> SEQ </w:instrText>
+      </w:r>
+      <w:r>
+        <w:instrText>表</w:instrText>
+      </w:r>
+      <w:r>
+        <w:instrText xml:space="preserve"> \* ARABIC </w:instrText>
+      </w:r>
+      <w:r>
+        <w:fldChar w:fldCharType="separate"/>
+      </w:r>
+      <w:r>
+        <w:rPr>
+          <w:noProof/>
+        </w:rPr>
+        <w:t>1</w:t>
+      </w:r>
+      <w:r>
+        <w:fldChar w:fldCharType="end"/>
+      </w:r>
+      <w:r>
+        <w:rPr>
+          <w:rFonts w:hint="eastAsia"/>
+        </w:rPr>
+        <w:t>三种数值格式的精度计算</w:t>
+      </w:r>
+    </w:p>
+    <w:p>
+      <w:pPr>
+        <w:pStyle w:val="ab"/>
+        <w:ind w:left="720" w:firstLineChars="0" w:firstLine="0"/>
+        <w:rPr>
+          <w:rFonts w:ascii="宋体" w:eastAsia="宋体" w:hAnsi="宋体" w:hint="eastAsia"/>
+        </w:rPr>
+      </w:pPr>
+      <w:r>
+        <w:rPr>
+          <w:rFonts w:ascii="宋体" w:eastAsia="宋体" w:hAnsi="宋体" w:hint="eastAsia"/>
+        </w:rPr>
+        <w:t>可见理论与数值结果基本一致。</w:t>
+      </w:r>
+      <w:r>
+        <w:rPr>
+          <w:rFonts w:ascii="宋体" w:eastAsia="宋体" w:hAnsi="宋体"/>
+        </w:rPr>
+        <w:br/>
+      </w:r>
+      <w:r>
+        <w:rPr>
+          <w:rFonts w:ascii="宋体" w:eastAsia="宋体" w:hAnsi="宋体" w:hint="eastAsia"/>
+        </w:rPr>
+        <w:t>需要注意的是，取</w:t>
+      </w:r>
+      <m:oMath>
+        <m:r>
+          <w:rPr>
+            <w:rFonts w:ascii="Cambria Math" w:eastAsia="宋体" w:hAnsi="Cambria Math"/>
+          </w:rPr>
+          <m:t>c</m:t>
+        </m:r>
+        <m:r>
+          <w:rPr>
+            <w:rFonts w:ascii="Cambria Math" w:eastAsia="宋体" w:hAnsi="Cambria Math"/>
+          </w:rPr>
+          <m:t>=1</m:t>
+        </m:r>
+      </m:oMath>
+      <w:r>
+        <w:rPr>
+          <w:rFonts w:ascii="宋体" w:eastAsia="宋体" w:hAnsi="宋体" w:hint="eastAsia"/>
+        </w:rPr>
+        <w:t>会使L</w:t>
+      </w:r>
+      <w:r>
+        <w:rPr>
+          <w:rFonts w:ascii="宋体" w:eastAsia="宋体" w:hAnsi="宋体"/>
+        </w:rPr>
+        <w:t>ax</w:t>
+      </w:r>
+      <w:r>
+        <w:rPr>
+          <w:rFonts w:ascii="宋体" w:eastAsia="宋体" w:hAnsi="宋体" w:hint="eastAsia"/>
+        </w:rPr>
+        <w:t>和一阶迎风格式修正方程右端第一项取0，相当于提高了数值精度。为了表示一般情况，此处取</w:t>
+      </w:r>
+      <m:oMath>
+        <m:r>
+          <w:rPr>
+            <w:rFonts w:ascii="Cambria Math" w:eastAsia="宋体" w:hAnsi="Cambria Math"/>
+          </w:rPr>
+          <m:t>c=</m:t>
+        </m:r>
+        <m:r>
+          <w:rPr>
+            <w:rFonts w:ascii="Cambria Math" w:eastAsia="宋体" w:hAnsi="Cambria Math"/>
+          </w:rPr>
+          <m:t>0.8</m:t>
+        </m:r>
+      </m:oMath>
+      <w:r>
+        <w:rPr>
+          <w:rFonts w:ascii="宋体" w:eastAsia="宋体" w:hAnsi="宋体" w:hint="eastAsia"/>
+        </w:rPr>
+        <w:t>得到结果。</w:t>
+      </w:r>
     </w:p>
     <w:p>
       <w:pPr>
@@ -629,34 +3934,103 @@
       </w:r>
       <w:r>
         <w:rPr>
+          <w:rFonts w:ascii="宋体" w:eastAsia="宋体" w:hAnsi="宋体" w:hint="eastAsia"/>
+        </w:rPr>
+        <w:t>、</w:t>
+      </w:r>
+      <w:r>
+        <w:rPr>
+          <w:rFonts w:ascii="宋体" w:eastAsia="宋体" w:hAnsi="宋体" w:hint="eastAsia"/>
+        </w:rPr>
+        <w:t>相位的超前和滞后</w:t>
+      </w:r>
+      <w:r>
+        <w:rPr>
           <w:rFonts w:ascii="宋体" w:eastAsia="宋体" w:hAnsi="宋体"/>
         </w:rPr>
         <w:br/>
       </w:r>
-    </w:p>
-    <w:p>
-      <w:pPr>
-        <w:pStyle w:val="ab"/>
-        <w:numPr>
-          <w:ilvl w:val="0"/>
-          <w:numId w:val="2"/>
-        </w:numPr>
-        <w:ind w:firstLineChars="0"/>
-        <w:rPr>
-          <w:rFonts w:ascii="宋体" w:eastAsia="宋体" w:hAnsi="宋体" w:hint="eastAsia"/>
-        </w:rPr>
-      </w:pPr>
-      <w:r>
-        <w:rPr>
-          <w:rFonts w:ascii="宋体" w:eastAsia="宋体" w:hAnsi="宋体" w:hint="eastAsia"/>
-        </w:rPr>
-        <w:t>相位的超前和滞后</w:t>
+      <w:r>
+        <w:rPr>
+          <w:rFonts w:ascii="宋体" w:eastAsia="宋体" w:hAnsi="宋体" w:hint="eastAsia"/>
+        </w:rPr>
+        <w:t>具体讨论见‘homework</w:t>
       </w:r>
       <w:r>
         <w:rPr>
           <w:rFonts w:ascii="宋体" w:eastAsia="宋体" w:hAnsi="宋体"/>
         </w:rPr>
-        <w:br/>
+        <w:t>3_3.m</w:t>
+      </w:r>
+      <w:r>
+        <w:rPr>
+          <w:rFonts w:ascii="宋体" w:eastAsia="宋体" w:hAnsi="宋体" w:hint="eastAsia"/>
+        </w:rPr>
+        <w:t>’文件生成的结果图。</w:t>
+      </w:r>
+      <w:r>
+        <w:rPr>
+          <w:rFonts w:ascii="宋体" w:eastAsia="宋体" w:hAnsi="宋体" w:hint="eastAsia"/>
+        </w:rPr>
+        <w:t>取</w:t>
+      </w:r>
+      <m:oMath>
+        <m:r>
+          <w:rPr>
+            <w:rFonts w:ascii="Cambria Math" w:eastAsia="宋体" w:hAnsi="Cambria Math"/>
+          </w:rPr>
+          <m:t>x</m:t>
+        </m:r>
+        <m:r>
+          <w:rPr>
+            <w:rFonts w:ascii="Cambria Math" w:eastAsia="宋体" w:hAnsi="Cambria Math"/>
+          </w:rPr>
+          <m:t>=3</m:t>
+        </m:r>
+      </m:oMath>
+      <w:r>
+        <w:rPr>
+          <w:rFonts w:ascii="宋体" w:eastAsia="宋体" w:hAnsi="宋体" w:hint="eastAsia"/>
+        </w:rPr>
+        <w:t>最后格点画图，发现随着时间t逐渐增大，三种格式的最大值逐渐减小，体现出耗散性；</w:t>
+      </w:r>
+      <w:r>
+        <w:rPr>
+          <w:rFonts w:ascii="宋体" w:eastAsia="宋体" w:hAnsi="宋体" w:hint="eastAsia"/>
+        </w:rPr>
+        <w:t>取</w:t>
+      </w:r>
+      <m:oMath>
+        <m:r>
+          <w:rPr>
+            <w:rFonts w:ascii="Cambria Math" w:eastAsia="宋体" w:hAnsi="Cambria Math" w:hint="eastAsia"/>
+          </w:rPr>
+          <m:t>t</m:t>
+        </m:r>
+        <m:r>
+          <w:rPr>
+            <w:rFonts w:ascii="Cambria Math" w:eastAsia="宋体" w:hAnsi="Cambria Math"/>
+          </w:rPr>
+          <m:t>=</m:t>
+        </m:r>
+        <m:r>
+          <w:rPr>
+            <w:rFonts w:ascii="Cambria Math" w:eastAsia="宋体" w:hAnsi="Cambria Math"/>
+          </w:rPr>
+          <m:t>3</m:t>
+        </m:r>
+      </m:oMath>
+      <w:r>
+        <w:rPr>
+          <w:rFonts w:ascii="宋体" w:eastAsia="宋体" w:hAnsi="宋体" w:hint="eastAsia"/>
+        </w:rPr>
+        <w:t>最后时刻的结果画图，</w:t>
+      </w:r>
+      <w:r>
+        <w:rPr>
+          <w:rFonts w:ascii="宋体" w:eastAsia="宋体" w:hAnsi="宋体" w:hint="eastAsia"/>
+        </w:rPr>
+        <w:t>三种格式最大值均小于精确解，且零点均滞后精确解出现，与‘数理算法原理’中的讨论一致。</w:t>
       </w:r>
     </w:p>
     <w:sectPr>
@@ -799,10 +4173,10 @@
     </w:lvl>
   </w:abstractNum>
   <w:abstractNum w:abstractNumId="1" w15:restartNumberingAfterBreak="0">
-    <w:nsid w:val="5C711B77"/>
+    <w:nsid w:val="54DA793A"/>
     <w:multiLevelType w:val="hybridMultilevel"/>
-    <w:tmpl w:val="FE28F7DE"/>
-    <w:lvl w:ilvl="0" w:tplc="431AD2EA">
+    <w:tmpl w:val="B08ECD90"/>
+    <w:lvl w:ilvl="0" w:tplc="E81ADAF0">
       <w:start w:val="1"/>
       <w:numFmt w:val="decimal"/>
       <w:lvlText w:val="（%1）"/>
@@ -887,10 +4261,102 @@
       </w:pPr>
     </w:lvl>
   </w:abstractNum>
+  <w:abstractNum w:abstractNumId="2" w15:restartNumberingAfterBreak="0">
+    <w:nsid w:val="5C711B77"/>
+    <w:multiLevelType w:val="hybridMultilevel"/>
+    <w:tmpl w:val="FE28F7DE"/>
+    <w:lvl w:ilvl="0" w:tplc="431AD2EA">
+      <w:start w:val="1"/>
+      <w:numFmt w:val="decimal"/>
+      <w:lvlText w:val="（%1）"/>
+      <w:lvlJc w:val="left"/>
+      <w:pPr>
+        <w:ind w:left="720" w:hanging="720"/>
+      </w:pPr>
+      <w:rPr>
+        <w:rFonts w:hint="default"/>
+      </w:rPr>
+    </w:lvl>
+    <w:lvl w:ilvl="1" w:tplc="04090019" w:tentative="1">
+      <w:start w:val="1"/>
+      <w:numFmt w:val="lowerLetter"/>
+      <w:lvlText w:val="%2)"/>
+      <w:lvlJc w:val="left"/>
+      <w:pPr>
+        <w:ind w:left="840" w:hanging="420"/>
+      </w:pPr>
+    </w:lvl>
+    <w:lvl w:ilvl="2" w:tplc="0409001B" w:tentative="1">
+      <w:start w:val="1"/>
+      <w:numFmt w:val="lowerRoman"/>
+      <w:lvlText w:val="%3."/>
+      <w:lvlJc w:val="right"/>
+      <w:pPr>
+        <w:ind w:left="1260" w:hanging="420"/>
+      </w:pPr>
+    </w:lvl>
+    <w:lvl w:ilvl="3" w:tplc="0409000F" w:tentative="1">
+      <w:start w:val="1"/>
+      <w:numFmt w:val="decimal"/>
+      <w:lvlText w:val="%4."/>
+      <w:lvlJc w:val="left"/>
+      <w:pPr>
+        <w:ind w:left="1680" w:hanging="420"/>
+      </w:pPr>
+    </w:lvl>
+    <w:lvl w:ilvl="4" w:tplc="04090019" w:tentative="1">
+      <w:start w:val="1"/>
+      <w:numFmt w:val="lowerLetter"/>
+      <w:lvlText w:val="%5)"/>
+      <w:lvlJc w:val="left"/>
+      <w:pPr>
+        <w:ind w:left="2100" w:hanging="420"/>
+      </w:pPr>
+    </w:lvl>
+    <w:lvl w:ilvl="5" w:tplc="0409001B" w:tentative="1">
+      <w:start w:val="1"/>
+      <w:numFmt w:val="lowerRoman"/>
+      <w:lvlText w:val="%6."/>
+      <w:lvlJc w:val="right"/>
+      <w:pPr>
+        <w:ind w:left="2520" w:hanging="420"/>
+      </w:pPr>
+    </w:lvl>
+    <w:lvl w:ilvl="6" w:tplc="0409000F" w:tentative="1">
+      <w:start w:val="1"/>
+      <w:numFmt w:val="decimal"/>
+      <w:lvlText w:val="%7."/>
+      <w:lvlJc w:val="left"/>
+      <w:pPr>
+        <w:ind w:left="2940" w:hanging="420"/>
+      </w:pPr>
+    </w:lvl>
+    <w:lvl w:ilvl="7" w:tplc="04090019" w:tentative="1">
+      <w:start w:val="1"/>
+      <w:numFmt w:val="lowerLetter"/>
+      <w:lvlText w:val="%8)"/>
+      <w:lvlJc w:val="left"/>
+      <w:pPr>
+        <w:ind w:left="3360" w:hanging="420"/>
+      </w:pPr>
+    </w:lvl>
+    <w:lvl w:ilvl="8" w:tplc="0409001B" w:tentative="1">
+      <w:start w:val="1"/>
+      <w:numFmt w:val="lowerRoman"/>
+      <w:lvlText w:val="%9."/>
+      <w:lvlJc w:val="right"/>
+      <w:pPr>
+        <w:ind w:left="3780" w:hanging="420"/>
+      </w:pPr>
+    </w:lvl>
+  </w:abstractNum>
   <w:num w:numId="1">
     <w:abstractNumId w:val="0"/>
   </w:num>
   <w:num w:numId="2">
+    <w:abstractNumId w:val="2"/>
+  </w:num>
+  <w:num w:numId="3">
     <w:abstractNumId w:val="1"/>
   </w:num>
 </w:numbering>
@@ -1523,6 +4989,22 @@
       <w:ind w:firstLineChars="200" w:firstLine="420"/>
     </w:pPr>
   </w:style>
+  <w:style w:type="table" w:styleId="ac">
+    <w:name w:val="Table Grid"/>
+    <w:basedOn w:val="a1"/>
+    <w:uiPriority w:val="39"/>
+    <w:rsid w:val="003B5494"/>
+    <w:tblPr>
+      <w:tblBorders>
+        <w:top w:val="single" w:sz="4" w:space="0" w:color="auto"/>
+        <w:left w:val="single" w:sz="4" w:space="0" w:color="auto"/>
+        <w:bottom w:val="single" w:sz="4" w:space="0" w:color="auto"/>
+        <w:right w:val="single" w:sz="4" w:space="0" w:color="auto"/>
+        <w:insideH w:val="single" w:sz="4" w:space="0" w:color="auto"/>
+        <w:insideV w:val="single" w:sz="4" w:space="0" w:color="auto"/>
+      </w:tblBorders>
+    </w:tblPr>
+  </w:style>
 </w:styles>
 </file>
 

--- a/homework_3.docx
+++ b/homework_3.docx
@@ -492,7 +492,7 @@
         </w:numPr>
         <w:ind w:firstLineChars="0"/>
         <w:rPr>
-          <w:rFonts w:ascii="宋体" w:eastAsia="宋体" w:hAnsi="宋体" w:hint="eastAsia"/>
+          <w:rFonts w:ascii="宋体" w:eastAsia="宋体" w:hAnsi="宋体"/>
         </w:rPr>
       </w:pPr>
       <w:r>
@@ -615,13 +615,7 @@
                 <w:rPr>
                   <w:rFonts w:ascii="Cambria Math" w:eastAsia="宋体" w:hAnsi="Cambria Math"/>
                 </w:rPr>
-                <m:t>j</m:t>
-              </m:r>
-              <m:r>
-                <w:rPr>
-                  <w:rFonts w:ascii="Cambria Math" w:eastAsia="宋体" w:hAnsi="Cambria Math"/>
-                </w:rPr>
-                <m:t>+1</m:t>
+                <m:t>j+1</m:t>
               </m:r>
             </m:sub>
             <m:sup>
@@ -679,19 +673,7 @@
                 <w:rPr>
                   <w:rFonts w:ascii="Cambria Math" w:eastAsia="宋体" w:hAnsi="Cambria Math"/>
                 </w:rPr>
-                <m:t>1</m:t>
-              </m:r>
-              <m:r>
-                <w:rPr>
-                  <w:rFonts w:ascii="Cambria Math" w:eastAsia="宋体" w:hAnsi="Cambria Math"/>
-                </w:rPr>
-                <m:t>+</m:t>
-              </m:r>
-              <m:r>
-                <w:rPr>
-                  <w:rFonts w:ascii="Cambria Math" w:eastAsia="宋体" w:hAnsi="Cambria Math"/>
-                </w:rPr>
-                <m:t>c</m:t>
+                <m:t>1+c</m:t>
               </m:r>
             </m:e>
           </m:d>
@@ -717,19 +699,7 @@
                 <w:rPr>
                   <w:rFonts w:ascii="Cambria Math" w:eastAsia="宋体" w:hAnsi="Cambria Math"/>
                 </w:rPr>
-                <m:t>j</m:t>
-              </m:r>
-              <m:r>
-                <w:rPr>
-                  <w:rFonts w:ascii="Cambria Math" w:eastAsia="宋体" w:hAnsi="Cambria Math"/>
-                </w:rPr>
-                <m:t>-</m:t>
-              </m:r>
-              <m:r>
-                <w:rPr>
-                  <w:rFonts w:ascii="Cambria Math" w:eastAsia="宋体" w:hAnsi="Cambria Math"/>
-                </w:rPr>
-                <m:t>1</m:t>
+                <m:t>j-1</m:t>
               </m:r>
             </m:sub>
             <m:sup>
@@ -742,6 +712,9 @@
             </m:sup>
           </m:sSubSup>
           <m:r>
+            <m:rPr>
+              <m:sty m:val="p"/>
+            </m:rPr>
             <w:rPr>
               <w:rFonts w:ascii="Cambria Math" w:eastAsia="宋体" w:hAnsi="Cambria Math"/>
             </w:rPr>
@@ -834,6 +807,9 @@
             </m:e>
           </m:func>
           <m:r>
+            <m:rPr>
+              <m:sty m:val="p"/>
+            </m:rPr>
             <w:rPr>
               <w:rFonts w:ascii="宋体" w:eastAsia="宋体" w:hAnsi="宋体"/>
             </w:rPr>
@@ -927,16 +903,7 @@
                   <w:rPr>
                     <w:rFonts w:ascii="Cambria Math" w:eastAsia="宋体" w:hAnsi="Cambria Math"/>
                   </w:rPr>
-                  <m:t>-</m:t>
-                </m:r>
-                <m:r>
-                  <m:rPr>
-                    <m:sty m:val="p"/>
-                  </m:rPr>
-                  <w:rPr>
-                    <w:rFonts w:ascii="Cambria Math" w:eastAsia="宋体" w:hAnsi="Cambria Math"/>
-                  </w:rPr>
-                  <m:t>tan</m:t>
+                  <m:t>-tan</m:t>
                 </m:r>
               </m:e>
               <m:sup>
@@ -1010,7 +977,7 @@
         </w:numPr>
         <w:ind w:firstLineChars="0"/>
         <w:rPr>
-          <w:rFonts w:ascii="宋体" w:eastAsia="宋体" w:hAnsi="宋体" w:hint="eastAsia"/>
+          <w:rFonts w:ascii="宋体" w:eastAsia="宋体" w:hAnsi="宋体"/>
         </w:rPr>
       </w:pPr>
       <w:r>
@@ -1181,13 +1148,7 @@
                 <w:rPr>
                   <w:rFonts w:ascii="Cambria Math" w:eastAsia="宋体" w:hAnsi="Cambria Math"/>
                 </w:rPr>
-                <m:t>j</m:t>
-              </m:r>
-              <m:r>
-                <w:rPr>
-                  <w:rFonts w:ascii="Cambria Math" w:eastAsia="宋体" w:hAnsi="Cambria Math"/>
-                </w:rPr>
-                <m:t>-1</m:t>
+                <m:t>j-1</m:t>
               </m:r>
             </m:sub>
             <m:sup>
@@ -1206,6 +1167,9 @@
             <m:t>)</m:t>
           </m:r>
           <m:r>
+            <m:rPr>
+              <m:sty m:val="p"/>
+            </m:rPr>
             <w:rPr>
               <w:rFonts w:ascii="Cambria Math" w:eastAsia="宋体" w:hAnsi="Cambria Math"/>
             </w:rPr>
@@ -1231,13 +1195,7 @@
             <w:rPr>
               <w:rFonts w:ascii="Cambria Math" w:eastAsia="宋体" w:hAnsi="Cambria Math"/>
             </w:rPr>
-            <m:t>G=</m:t>
-          </m:r>
-          <m:r>
-            <w:rPr>
-              <w:rFonts w:ascii="Cambria Math" w:eastAsia="宋体" w:hAnsi="Cambria Math"/>
-            </w:rPr>
-            <m:t>1-c(1-</m:t>
+            <m:t>G=1-c(1-</m:t>
           </m:r>
           <m:func>
             <m:funcPr>
@@ -1272,13 +1230,7 @@
             <w:rPr>
               <w:rFonts w:ascii="Cambria Math" w:eastAsia="宋体" w:hAnsi="Cambria Math"/>
             </w:rPr>
-            <m:t>)</m:t>
-          </m:r>
-          <m:r>
-            <w:rPr>
-              <w:rFonts w:ascii="Cambria Math" w:eastAsia="宋体" w:hAnsi="Cambria Math"/>
-            </w:rPr>
-            <m:t>-ic</m:t>
+            <m:t>)-ic</m:t>
           </m:r>
           <m:func>
             <m:funcPr>
@@ -1310,6 +1262,9 @@
             </m:e>
           </m:func>
           <m:r>
+            <m:rPr>
+              <m:sty m:val="p"/>
+            </m:rPr>
             <w:rPr>
               <w:rFonts w:ascii="宋体" w:eastAsia="宋体" w:hAnsi="宋体"/>
             </w:rPr>
@@ -1321,19 +1276,7 @@
         <w:rPr>
           <w:rFonts w:ascii="宋体" w:eastAsia="宋体" w:hAnsi="宋体" w:hint="eastAsia"/>
         </w:rPr>
-        <w:t>格式</w:t>
-      </w:r>
-      <w:r>
-        <w:rPr>
-          <w:rFonts w:ascii="宋体" w:eastAsia="宋体" w:hAnsi="宋体" w:hint="eastAsia"/>
-        </w:rPr>
-        <w:t>精度为1阶</w:t>
-      </w:r>
-      <w:r>
-        <w:rPr>
-          <w:rFonts w:ascii="宋体" w:eastAsia="宋体" w:hAnsi="宋体" w:hint="eastAsia"/>
-        </w:rPr>
-        <w:t>，</w:t>
+        <w:t>格式精度为1阶，</w:t>
       </w:r>
       <w:r>
         <w:rPr>
@@ -1409,16 +1352,7 @@
                   <w:rPr>
                     <w:rFonts w:ascii="Cambria Math" w:eastAsia="宋体" w:hAnsi="Cambria Math"/>
                   </w:rPr>
-                  <m:t>-</m:t>
-                </m:r>
-                <m:r>
-                  <m:rPr>
-                    <m:sty m:val="p"/>
-                  </m:rPr>
-                  <w:rPr>
-                    <w:rFonts w:ascii="Cambria Math" w:eastAsia="宋体" w:hAnsi="Cambria Math"/>
-                  </w:rPr>
-                  <m:t>tan</m:t>
+                  <m:t>-tan</m:t>
                 </m:r>
               </m:e>
               <m:sup>
@@ -1452,13 +1386,7 @@
                   <w:rPr>
                     <w:rFonts w:ascii="Cambria Math" w:eastAsia="宋体" w:hAnsi="Cambria Math"/>
                   </w:rPr>
-                  <m:t>csink</m:t>
-                </m:r>
-                <m:r>
-                  <w:rPr>
-                    <w:rFonts w:ascii="Cambria Math" w:eastAsia="宋体" w:hAnsi="Cambria Math"/>
-                  </w:rPr>
-                  <m:t>∆x</m:t>
+                  <m:t>csink∆x</m:t>
                 </m:r>
               </m:num>
               <m:den>
@@ -1559,13 +1487,7 @@
           <w:rPr>
             <w:rFonts w:ascii="Cambria Math" w:eastAsia="宋体" w:hAnsi="Cambria Math"/>
           </w:rPr>
-          <m:t>k∆x</m:t>
-        </m:r>
-        <m:r>
-          <w:rPr>
-            <w:rFonts w:ascii="Cambria Math" w:eastAsia="宋体" w:hAnsi="Cambria Math"/>
-          </w:rPr>
-          <m:t>≪1</m:t>
+          <m:t>k∆x≪1</m:t>
         </m:r>
       </m:oMath>
       <w:r>
@@ -1737,13 +1659,7 @@
                     <w:rPr>
                       <w:rFonts w:ascii="Cambria Math" w:eastAsia="宋体" w:hAnsi="Cambria Math"/>
                     </w:rPr>
-                    <m:t>n</m:t>
-                  </m:r>
-                  <m:r>
-                    <w:rPr>
-                      <w:rFonts w:ascii="Cambria Math" w:eastAsia="宋体" w:hAnsi="Cambria Math"/>
-                    </w:rPr>
-                    <m:t>+1</m:t>
+                    <m:t>n+1</m:t>
                   </m:r>
                 </m:sup>
               </m:sSubSup>
@@ -1775,19 +1691,7 @@
                     <w:rPr>
                       <w:rFonts w:ascii="Cambria Math" w:eastAsia="宋体" w:hAnsi="Cambria Math"/>
                     </w:rPr>
-                    <m:t>j</m:t>
-                  </m:r>
-                  <m:r>
-                    <w:rPr>
-                      <w:rFonts w:ascii="Cambria Math" w:eastAsia="宋体" w:hAnsi="Cambria Math"/>
-                    </w:rPr>
-                    <m:t>-</m:t>
-                  </m:r>
-                  <m:r>
-                    <w:rPr>
-                      <w:rFonts w:ascii="Cambria Math" w:eastAsia="宋体" w:hAnsi="Cambria Math"/>
-                    </w:rPr>
-                    <m:t>1</m:t>
+                    <m:t>j-1</m:t>
                   </m:r>
                 </m:sub>
                 <m:sup>
@@ -1795,13 +1699,7 @@
                     <w:rPr>
                       <w:rFonts w:ascii="Cambria Math" w:eastAsia="宋体" w:hAnsi="Cambria Math"/>
                     </w:rPr>
-                    <m:t>n</m:t>
-                  </m:r>
-                  <m:r>
-                    <w:rPr>
-                      <w:rFonts w:ascii="Cambria Math" w:eastAsia="宋体" w:hAnsi="Cambria Math"/>
-                    </w:rPr>
-                    <m:t>+1</m:t>
+                    <m:t>n+1</m:t>
                   </m:r>
                 </m:sup>
               </m:sSubSup>
@@ -1848,6 +1746,9 @@
             </m:sup>
           </m:sSubSup>
           <m:r>
+            <m:rPr>
+              <m:sty m:val="p"/>
+            </m:rPr>
             <w:rPr>
               <w:rFonts w:ascii="Cambria Math" w:eastAsia="宋体" w:hAnsi="Cambria Math"/>
             </w:rPr>
@@ -1908,6 +1809,9 @@
             </m:den>
           </m:f>
           <m:r>
+            <m:rPr>
+              <m:sty m:val="p"/>
+            </m:rPr>
             <w:rPr>
               <w:rFonts w:ascii="宋体" w:eastAsia="宋体" w:hAnsi="宋体"/>
             </w:rPr>
@@ -1973,16 +1877,7 @@
                   <w:rPr>
                     <w:rFonts w:ascii="Cambria Math" w:eastAsia="宋体" w:hAnsi="Cambria Math"/>
                   </w:rPr>
-                  <m:t>-</m:t>
-                </m:r>
-                <m:r>
-                  <m:rPr>
-                    <m:sty m:val="p"/>
-                  </m:rPr>
-                  <w:rPr>
-                    <w:rFonts w:ascii="Cambria Math" w:eastAsia="宋体" w:hAnsi="Cambria Math"/>
-                  </w:rPr>
-                  <m:t>tan</m:t>
+                  <m:t>-tan</m:t>
                 </m:r>
               </m:e>
               <m:sup>
@@ -2000,13 +1895,7 @@
               <w:rPr>
                 <w:rFonts w:ascii="Cambria Math" w:eastAsia="宋体" w:hAnsi="Cambria Math"/>
               </w:rPr>
-              <m:t>(c</m:t>
-            </m:r>
-            <m:r>
-              <w:rPr>
-                <w:rFonts w:ascii="Cambria Math" w:eastAsia="宋体" w:hAnsi="Cambria Math"/>
-              </w:rPr>
-              <m:t>sin(k∆x)</m:t>
+              <m:t>(csin(k∆x)</m:t>
             </m:r>
           </m:e>
         </m:func>
@@ -2027,7 +1916,7 @@
     <w:p>
       <w:pPr>
         <w:rPr>
-          <w:rFonts w:ascii="宋体" w:eastAsia="宋体" w:hAnsi="宋体" w:hint="eastAsia"/>
+          <w:rFonts w:ascii="宋体" w:eastAsia="宋体" w:hAnsi="宋体"/>
         </w:rPr>
       </w:pPr>
       <w:r>
@@ -2385,18 +2274,165 @@
         </w:rPr>
         <w:t>代码调试过程请见</w:t>
       </w:r>
-      <w:r>
-        <w:rPr>
-          <w:rFonts w:ascii="宋体" w:eastAsia="宋体" w:hAnsi="宋体"/>
-        </w:rPr>
-        <w:t>GitHub</w:t>
-      </w:r>
-      <w:r>
-        <w:rPr>
-          <w:rFonts w:ascii="宋体" w:eastAsia="宋体" w:hAnsi="宋体" w:hint="eastAsia"/>
-        </w:rPr>
-        <w:t>网站截图：</w:t>
-      </w:r>
+      <w:proofErr w:type="spellStart"/>
+      <w:r>
+        <w:rPr>
+          <w:rFonts w:ascii="宋体" w:eastAsia="宋体" w:hAnsi="宋体" w:hint="eastAsia"/>
+        </w:rPr>
+        <w:t>Vscode</w:t>
+      </w:r>
+      <w:proofErr w:type="spellEnd"/>
+      <w:r>
+        <w:rPr>
+          <w:rFonts w:ascii="宋体" w:eastAsia="宋体" w:hAnsi="宋体"/>
+          <w:noProof/>
+        </w:rPr>
+        <w:drawing>
+          <wp:anchor distT="0" distB="0" distL="114300" distR="114300" simplePos="0" relativeHeight="251658240" behindDoc="0" locked="0" layoutInCell="1" allowOverlap="1" wp14:anchorId="7250335C" wp14:editId="3C290212">
+            <wp:simplePos x="0" y="0"/>
+            <wp:positionH relativeFrom="column">
+              <wp:posOffset>0</wp:posOffset>
+            </wp:positionH>
+            <wp:positionV relativeFrom="paragraph">
+              <wp:posOffset>293370</wp:posOffset>
+            </wp:positionV>
+            <wp:extent cx="4823460" cy="2346960"/>
+            <wp:effectExtent l="0" t="0" r="0" b="0"/>
+            <wp:wrapSquare wrapText="bothSides"/>
+            <wp:docPr id="1" name="图片 1"/>
+            <wp:cNvGraphicFramePr>
+              <a:graphicFrameLocks xmlns:a="http://schemas.openxmlformats.org/drawingml/2006/main" noChangeAspect="1"/>
+            </wp:cNvGraphicFramePr>
+            <a:graphic xmlns:a="http://schemas.openxmlformats.org/drawingml/2006/main">
+              <a:graphicData uri="http://schemas.openxmlformats.org/drawingml/2006/picture">
+                <pic:pic xmlns:pic="http://schemas.openxmlformats.org/drawingml/2006/picture">
+                  <pic:nvPicPr>
+                    <pic:cNvPr id="1" name="图片 1"/>
+                    <pic:cNvPicPr/>
+                  </pic:nvPicPr>
+                  <pic:blipFill>
+                    <a:blip r:embed="rId7">
+                      <a:extLst>
+                        <a:ext uri="{28A0092B-C50C-407E-A947-70E740481C1C}">
+                          <a14:useLocalDpi xmlns:a14="http://schemas.microsoft.com/office/drawing/2010/main" val="0"/>
+                        </a:ext>
+                      </a:extLst>
+                    </a:blip>
+                    <a:stretch>
+                      <a:fillRect/>
+                    </a:stretch>
+                  </pic:blipFill>
+                  <pic:spPr>
+                    <a:xfrm>
+                      <a:off x="0" y="0"/>
+                      <a:ext cx="4823460" cy="2346960"/>
+                    </a:xfrm>
+                    <a:prstGeom prst="rect">
+                      <a:avLst/>
+                    </a:prstGeom>
+                  </pic:spPr>
+                </pic:pic>
+              </a:graphicData>
+            </a:graphic>
+          </wp:anchor>
+        </w:drawing>
+      </w:r>
+      <w:r>
+        <w:rPr>
+          <w:rFonts w:ascii="宋体" w:eastAsia="宋体" w:hAnsi="宋体"/>
+        </w:rPr>
+        <w:t>Git</w:t>
+      </w:r>
+      <w:r>
+        <w:rPr>
+          <w:rFonts w:ascii="宋体" w:eastAsia="宋体" w:hAnsi="宋体" w:hint="eastAsia"/>
+        </w:rPr>
+        <w:t>截图：</w:t>
+      </w:r>
+    </w:p>
+    <w:p>
+      <w:pPr>
+        <w:rPr>
+          <w:rFonts w:ascii="宋体" w:eastAsia="宋体" w:hAnsi="宋体"/>
+        </w:rPr>
+      </w:pPr>
+    </w:p>
+    <w:p>
+      <w:pPr>
+        <w:rPr>
+          <w:rFonts w:ascii="宋体" w:eastAsia="宋体" w:hAnsi="宋体"/>
+        </w:rPr>
+      </w:pPr>
+    </w:p>
+    <w:p>
+      <w:pPr>
+        <w:rPr>
+          <w:rFonts w:ascii="宋体" w:eastAsia="宋体" w:hAnsi="宋体"/>
+        </w:rPr>
+      </w:pPr>
+    </w:p>
+    <w:p>
+      <w:pPr>
+        <w:rPr>
+          <w:rFonts w:ascii="宋体" w:eastAsia="宋体" w:hAnsi="宋体"/>
+        </w:rPr>
+      </w:pPr>
+    </w:p>
+    <w:p>
+      <w:pPr>
+        <w:rPr>
+          <w:rFonts w:ascii="宋体" w:eastAsia="宋体" w:hAnsi="宋体"/>
+        </w:rPr>
+      </w:pPr>
+    </w:p>
+    <w:p>
+      <w:pPr>
+        <w:rPr>
+          <w:rFonts w:ascii="宋体" w:eastAsia="宋体" w:hAnsi="宋体"/>
+        </w:rPr>
+      </w:pPr>
+    </w:p>
+    <w:p>
+      <w:pPr>
+        <w:rPr>
+          <w:rFonts w:ascii="宋体" w:eastAsia="宋体" w:hAnsi="宋体"/>
+        </w:rPr>
+      </w:pPr>
+    </w:p>
+    <w:p>
+      <w:pPr>
+        <w:rPr>
+          <w:rFonts w:ascii="宋体" w:eastAsia="宋体" w:hAnsi="宋体"/>
+        </w:rPr>
+      </w:pPr>
+    </w:p>
+    <w:p>
+      <w:pPr>
+        <w:rPr>
+          <w:rFonts w:ascii="宋体" w:eastAsia="宋体" w:hAnsi="宋体"/>
+        </w:rPr>
+      </w:pPr>
+    </w:p>
+    <w:p>
+      <w:pPr>
+        <w:rPr>
+          <w:rFonts w:ascii="宋体" w:eastAsia="宋体" w:hAnsi="宋体"/>
+        </w:rPr>
+      </w:pPr>
+    </w:p>
+    <w:p>
+      <w:pPr>
+        <w:rPr>
+          <w:rFonts w:ascii="宋体" w:eastAsia="宋体" w:hAnsi="宋体"/>
+        </w:rPr>
+      </w:pPr>
+    </w:p>
+    <w:p>
+      <w:pPr>
+        <w:rPr>
+          <w:rFonts w:ascii="宋体" w:eastAsia="宋体" w:hAnsi="宋体"/>
+        </w:rPr>
+      </w:pPr>
     </w:p>
     <w:p>
       <w:pPr>
@@ -2469,13 +2505,7 @@
           <w:rPr>
             <w:rFonts w:ascii="Cambria Math" w:eastAsia="宋体" w:hAnsi="Cambria Math"/>
           </w:rPr>
-          <m:t>c</m:t>
-        </m:r>
-        <m:r>
-          <w:rPr>
-            <w:rFonts w:ascii="Cambria Math" w:eastAsia="宋体" w:hAnsi="Cambria Math"/>
-          </w:rPr>
-          <m:t>=2</m:t>
+          <m:t>c=2</m:t>
         </m:r>
       </m:oMath>
       <w:r>
@@ -2495,58 +2525,28 @@
           <w:rPr>
             <w:rFonts w:ascii="Cambria Math" w:eastAsia="宋体" w:hAnsi="Cambria Math"/>
           </w:rPr>
-          <m:t>c=</m:t>
-        </m:r>
-        <m:r>
-          <w:rPr>
-            <w:rFonts w:ascii="Cambria Math" w:eastAsia="宋体" w:hAnsi="Cambria Math"/>
-          </w:rPr>
-          <m:t>0.5</m:t>
+          <m:t>c=0.5</m:t>
         </m:r>
       </m:oMath>
       <w:r>
         <w:rPr>
           <w:rFonts w:ascii="宋体" w:eastAsia="宋体" w:hAnsi="宋体" w:hint="eastAsia"/>
         </w:rPr>
-        <w:t>时，</w:t>
-      </w:r>
-      <w:r>
-        <w:rPr>
-          <w:rFonts w:ascii="宋体" w:eastAsia="宋体" w:hAnsi="宋体" w:hint="eastAsia"/>
-        </w:rPr>
-        <w:t>一阶</w:t>
-      </w:r>
-      <w:r>
-        <w:rPr>
-          <w:rFonts w:ascii="宋体" w:eastAsia="宋体" w:hAnsi="宋体" w:hint="eastAsia"/>
-        </w:rPr>
-        <w:t>迎风格式和Lax格式稳定，但数值耗散很大；</w:t>
+        <w:t>时，一阶迎风格式和Lax格式稳定，但数值耗散很大；</w:t>
       </w:r>
       <m:oMath>
         <m:r>
           <w:rPr>
             <w:rFonts w:ascii="Cambria Math" w:eastAsia="宋体" w:hAnsi="Cambria Math"/>
           </w:rPr>
-          <m:t>c=</m:t>
-        </m:r>
-        <m:r>
-          <w:rPr>
-            <w:rFonts w:ascii="Cambria Math" w:eastAsia="宋体" w:hAnsi="Cambria Math"/>
-          </w:rPr>
-          <m:t>1</m:t>
+          <m:t>c=1</m:t>
         </m:r>
       </m:oMath>
       <w:r>
         <w:rPr>
           <w:rFonts w:ascii="宋体" w:eastAsia="宋体" w:hAnsi="宋体" w:hint="eastAsia"/>
         </w:rPr>
-        <w:t>时，一阶迎风格式和Lax格式</w:t>
-      </w:r>
-      <w:r>
-        <w:rPr>
-          <w:rFonts w:ascii="宋体" w:eastAsia="宋体" w:hAnsi="宋体" w:hint="eastAsia"/>
-        </w:rPr>
-        <w:t>稳定，且数值耗散很小。相比之下，隐式</w:t>
+        <w:t>时，一阶迎风格式和Lax格式稳定，且数值耗散很小。相比之下，隐式</w:t>
       </w:r>
       <w:r>
         <w:rPr>
@@ -2629,6 +2629,7 @@
             <w:rPr>
               <w:rFonts w:ascii="Cambria Math" w:eastAsia="宋体" w:hAnsi="Cambria Math"/>
             </w:rPr>
+            <w:lastRenderedPageBreak/>
             <m:t>p=</m:t>
           </m:r>
           <m:sSub>
@@ -2776,6 +2777,9 @@
             </m:den>
           </m:f>
           <m:r>
+            <m:rPr>
+              <m:sty m:val="p"/>
+            </m:rPr>
             <w:rPr>
               <w:rFonts w:ascii="Cambria Math" w:eastAsia="宋体" w:hAnsi="Cambria Math"/>
             </w:rPr>
@@ -3134,19 +3138,7 @@
             <w:rPr>
               <w:rFonts w:ascii="Cambria Math" w:eastAsia="宋体" w:hAnsi="Cambria Math"/>
             </w:rPr>
-            <m:t>-</m:t>
-          </m:r>
-          <m:r>
-            <w:rPr>
-              <w:rFonts w:ascii="Cambria Math" w:eastAsia="宋体" w:hAnsi="Cambria Math"/>
-            </w:rPr>
-            <m:t>c</m:t>
-          </m:r>
-          <m:r>
-            <w:rPr>
-              <w:rFonts w:ascii="Cambria Math" w:eastAsia="宋体" w:hAnsi="Cambria Math"/>
-            </w:rPr>
-            <m:t>)</m:t>
+            <m:t>-c)</m:t>
           </m:r>
           <m:sSub>
             <m:sSubPr>
@@ -3181,6 +3173,9 @@
             <m:t>+⋯</m:t>
           </m:r>
           <m:r>
+            <m:rPr>
+              <m:sty m:val="p"/>
+            </m:rPr>
             <w:rPr>
               <w:rFonts w:ascii="宋体" w:eastAsia="宋体" w:hAnsi="宋体"/>
             </w:rPr>
@@ -3296,19 +3291,7 @@
             <w:rPr>
               <w:rFonts w:ascii="Cambria Math" w:eastAsia="宋体" w:hAnsi="Cambria Math"/>
             </w:rPr>
-            <m:t>(1-</m:t>
-          </m:r>
-          <m:r>
-            <w:rPr>
-              <w:rFonts w:ascii="Cambria Math" w:eastAsia="宋体" w:hAnsi="Cambria Math"/>
-            </w:rPr>
-            <m:t>c</m:t>
-          </m:r>
-          <m:r>
-            <w:rPr>
-              <w:rFonts w:ascii="Cambria Math" w:eastAsia="宋体" w:hAnsi="Cambria Math"/>
-            </w:rPr>
-            <m:t>)</m:t>
+            <m:t>(1-c)</m:t>
           </m:r>
           <m:sSub>
             <m:sSubPr>
@@ -3343,6 +3326,9 @@
             <m:t>+⋯</m:t>
           </m:r>
           <m:r>
+            <m:rPr>
+              <m:sty m:val="p"/>
+            </m:rPr>
             <w:rPr>
               <w:rFonts w:ascii="宋体" w:eastAsia="宋体" w:hAnsi="宋体"/>
             </w:rPr>
@@ -3493,6 +3479,9 @@
             <m:t>+⋯</m:t>
           </m:r>
           <m:r>
+            <m:rPr>
+              <m:sty m:val="p"/>
+            </m:rPr>
             <w:rPr>
               <w:rFonts w:ascii="宋体" w:eastAsia="宋体" w:hAnsi="宋体"/>
             </w:rPr>
@@ -3533,7 +3522,7 @@
               <w:ind w:firstLineChars="0" w:firstLine="0"/>
               <w:jc w:val="center"/>
               <w:rPr>
-                <w:rFonts w:ascii="宋体" w:eastAsia="宋体" w:hAnsi="宋体" w:hint="eastAsia"/>
+                <w:rFonts w:ascii="宋体" w:eastAsia="宋体" w:hAnsi="宋体"/>
               </w:rPr>
             </w:pPr>
             <w:r>
@@ -3554,7 +3543,7 @@
               <w:ind w:firstLineChars="0" w:firstLine="0"/>
               <w:jc w:val="center"/>
               <w:rPr>
-                <w:rFonts w:ascii="宋体" w:eastAsia="宋体" w:hAnsi="宋体" w:hint="eastAsia"/>
+                <w:rFonts w:ascii="宋体" w:eastAsia="宋体" w:hAnsi="宋体"/>
               </w:rPr>
             </w:pPr>
             <w:r>
@@ -3575,7 +3564,7 @@
               <w:ind w:firstLineChars="0" w:firstLine="0"/>
               <w:jc w:val="center"/>
               <w:rPr>
-                <w:rFonts w:ascii="宋体" w:eastAsia="宋体" w:hAnsi="宋体" w:hint="eastAsia"/>
+                <w:rFonts w:ascii="宋体" w:eastAsia="宋体" w:hAnsi="宋体"/>
               </w:rPr>
             </w:pPr>
             <w:r>
@@ -3601,7 +3590,7 @@
               <w:ind w:firstLineChars="0" w:firstLine="0"/>
               <w:jc w:val="center"/>
               <w:rPr>
-                <w:rFonts w:ascii="宋体" w:eastAsia="宋体" w:hAnsi="宋体" w:hint="eastAsia"/>
+                <w:rFonts w:ascii="宋体" w:eastAsia="宋体" w:hAnsi="宋体"/>
               </w:rPr>
             </w:pPr>
             <w:r>
@@ -3622,7 +3611,7 @@
               <w:ind w:firstLineChars="0" w:firstLine="0"/>
               <w:jc w:val="center"/>
               <w:rPr>
-                <w:rFonts w:ascii="宋体" w:eastAsia="宋体" w:hAnsi="宋体" w:hint="eastAsia"/>
+                <w:rFonts w:ascii="宋体" w:eastAsia="宋体" w:hAnsi="宋体"/>
               </w:rPr>
             </w:pPr>
             <w:r>
@@ -3643,7 +3632,7 @@
               <w:ind w:firstLineChars="0" w:firstLine="0"/>
               <w:jc w:val="center"/>
               <w:rPr>
-                <w:rFonts w:ascii="宋体" w:eastAsia="宋体" w:hAnsi="宋体" w:hint="eastAsia"/>
+                <w:rFonts w:ascii="宋体" w:eastAsia="宋体" w:hAnsi="宋体"/>
               </w:rPr>
             </w:pPr>
             <w:r>
@@ -3669,7 +3658,7 @@
               <w:ind w:firstLineChars="0" w:firstLine="0"/>
               <w:jc w:val="center"/>
               <w:rPr>
-                <w:rFonts w:ascii="宋体" w:eastAsia="宋体" w:hAnsi="宋体" w:hint="eastAsia"/>
+                <w:rFonts w:ascii="宋体" w:eastAsia="宋体" w:hAnsi="宋体"/>
               </w:rPr>
             </w:pPr>
             <w:r>
@@ -3690,7 +3679,7 @@
               <w:ind w:firstLineChars="0" w:firstLine="0"/>
               <w:jc w:val="center"/>
               <w:rPr>
-                <w:rFonts w:ascii="宋体" w:eastAsia="宋体" w:hAnsi="宋体" w:hint="eastAsia"/>
+                <w:rFonts w:ascii="宋体" w:eastAsia="宋体" w:hAnsi="宋体"/>
               </w:rPr>
             </w:pPr>
             <w:r>
@@ -3711,7 +3700,7 @@
               <w:ind w:firstLineChars="0" w:firstLine="0"/>
               <w:jc w:val="center"/>
               <w:rPr>
-                <w:rFonts w:ascii="宋体" w:eastAsia="宋体" w:hAnsi="宋体" w:hint="eastAsia"/>
+                <w:rFonts w:ascii="宋体" w:eastAsia="宋体" w:hAnsi="宋体"/>
               </w:rPr>
             </w:pPr>
             <w:r>
@@ -3737,7 +3726,7 @@
               <w:ind w:firstLineChars="0" w:firstLine="0"/>
               <w:jc w:val="center"/>
               <w:rPr>
-                <w:rFonts w:ascii="宋体" w:eastAsia="宋体" w:hAnsi="宋体" w:hint="eastAsia"/>
+                <w:rFonts w:ascii="宋体" w:eastAsia="宋体" w:hAnsi="宋体"/>
               </w:rPr>
             </w:pPr>
             <w:r>
@@ -3758,7 +3747,7 @@
               <w:ind w:firstLineChars="0" w:firstLine="0"/>
               <w:jc w:val="center"/>
               <w:rPr>
-                <w:rFonts w:ascii="宋体" w:eastAsia="宋体" w:hAnsi="宋体" w:hint="eastAsia"/>
+                <w:rFonts w:ascii="宋体" w:eastAsia="宋体" w:hAnsi="宋体"/>
               </w:rPr>
             </w:pPr>
             <w:r>
@@ -3780,7 +3769,7 @@
               <w:ind w:firstLineChars="0" w:firstLine="0"/>
               <w:jc w:val="center"/>
               <w:rPr>
-                <w:rFonts w:ascii="宋体" w:eastAsia="宋体" w:hAnsi="宋体" w:hint="eastAsia"/>
+                <w:rFonts w:ascii="宋体" w:eastAsia="宋体" w:hAnsi="宋体"/>
               </w:rPr>
             </w:pPr>
             <w:r>
@@ -3840,7 +3829,7 @@
         <w:pStyle w:val="ab"/>
         <w:ind w:left="720" w:firstLineChars="0" w:firstLine="0"/>
         <w:rPr>
-          <w:rFonts w:ascii="宋体" w:eastAsia="宋体" w:hAnsi="宋体" w:hint="eastAsia"/>
+          <w:rFonts w:ascii="宋体" w:eastAsia="宋体" w:hAnsi="宋体"/>
         </w:rPr>
       </w:pPr>
       <w:r>
@@ -3866,13 +3855,7 @@
           <w:rPr>
             <w:rFonts w:ascii="Cambria Math" w:eastAsia="宋体" w:hAnsi="Cambria Math"/>
           </w:rPr>
-          <m:t>c</m:t>
-        </m:r>
-        <m:r>
-          <w:rPr>
-            <w:rFonts w:ascii="Cambria Math" w:eastAsia="宋体" w:hAnsi="Cambria Math"/>
-          </w:rPr>
-          <m:t>=1</m:t>
+          <m:t>c=1</m:t>
         </m:r>
       </m:oMath>
       <w:r>
@@ -3898,13 +3881,7 @@
           <w:rPr>
             <w:rFonts w:ascii="Cambria Math" w:eastAsia="宋体" w:hAnsi="Cambria Math"/>
           </w:rPr>
-          <m:t>c=</m:t>
-        </m:r>
-        <m:r>
-          <w:rPr>
-            <w:rFonts w:ascii="Cambria Math" w:eastAsia="宋体" w:hAnsi="Cambria Math"/>
-          </w:rPr>
-          <m:t>0.8</m:t>
+          <m:t>c=0.8</m:t>
         </m:r>
       </m:oMath>
       <w:r>
@@ -3979,13 +3956,7 @@
           <w:rPr>
             <w:rFonts w:ascii="Cambria Math" w:eastAsia="宋体" w:hAnsi="Cambria Math"/>
           </w:rPr>
-          <m:t>x</m:t>
-        </m:r>
-        <m:r>
-          <w:rPr>
-            <w:rFonts w:ascii="Cambria Math" w:eastAsia="宋体" w:hAnsi="Cambria Math"/>
-          </w:rPr>
-          <m:t>=3</m:t>
+          <m:t>x=3</m:t>
         </m:r>
       </m:oMath>
       <w:r>
@@ -4011,13 +3982,7 @@
           <w:rPr>
             <w:rFonts w:ascii="Cambria Math" w:eastAsia="宋体" w:hAnsi="Cambria Math"/>
           </w:rPr>
-          <m:t>=</m:t>
-        </m:r>
-        <m:r>
-          <w:rPr>
-            <w:rFonts w:ascii="Cambria Math" w:eastAsia="宋体" w:hAnsi="Cambria Math"/>
-          </w:rPr>
-          <m:t>3</m:t>
+          <m:t>=3</m:t>
         </m:r>
       </m:oMath>
       <w:r>
